--- a/4_Other/面试/肖强 简历.docx
+++ b/4_Other/面试/肖强 简历.docx
@@ -581,16 +581,7 @@
                 <w:sz w:val="22"/>
                 <w:lang w:val="en-US" w:eastAsia="zh-CN"/>
               </w:rPr>
-              <w:t>主要是从事C#开发，熟练地运用C#语言以及其高级特性进行程序的编写，</w:t>
-            </w:r>
-            <w:r>
-              <w:rPr>
-                <w:rFonts w:hint="eastAsia" w:ascii="宋体" w:hAnsi="宋体" w:eastAsia="宋体" w:cs="宋体"/>
-                <w:color w:val="000000"/>
-                <w:sz w:val="22"/>
-                <w:lang w:val="en-US" w:eastAsia="zh-CN"/>
-              </w:rPr>
-              <w:t>包括不限于多线程安全，数据安全，TCP、Socket、高性能等。以及使用WPF、Telerik、DotNetBar、React、Antd等开发UI。精通MySql、SqlServer、SqlLite、OpenGauss、MongoDB、Redis、ES等数据库。熟练使用AspNetCore、EFCore等框架。</w:t>
+              <w:t>主要是从事C#开发，熟练地运用C#语言以及其高级特性进行程序的编写，包括不限于多线程安全，数据安全，TCP、Socket、高性能等。以及使用WPF、Telerik、DotNetBar、React、Antd等开发UI。精通MySql、SqlServer、SqlLite、OpenGauss、MongoDB、Redis、ES等数据库。熟练使用AspNetCore、EFCore等框架。</w:t>
             </w:r>
           </w:p>
           <w:p>
@@ -616,7 +607,18 @@
                 <w:sz w:val="22"/>
                 <w:lang w:val="en-US" w:eastAsia="zh-CN"/>
               </w:rPr>
-              <w:t>熟练使用WinDebug、UDMH等工具分析程序异常崩溃、内存溢出等问题,解决了公司多个多年都没有解决的疑难杂症。</w:t>
+              <w:t>熟练使用WinDebug、GFlags</w:t>
+            </w:r>
+            <w:bookmarkStart w:id="0" w:name="_GoBack"/>
+            <w:bookmarkEnd w:id="0"/>
+            <w:r>
+              <w:rPr>
+                <w:rFonts w:hint="eastAsia" w:ascii="宋体" w:hAnsi="宋体" w:eastAsia="宋体" w:cs="宋体"/>
+                <w:color w:val="000000"/>
+                <w:sz w:val="22"/>
+                <w:lang w:val="en-US" w:eastAsia="zh-CN"/>
+              </w:rPr>
+              <w:t>、UDMH等工具分析程序异常崩溃、内存溢出等问题,解决了公司多个多年都没有解决的疑难杂症。</w:t>
             </w:r>
           </w:p>
           <w:p>
@@ -670,8 +672,6 @@
               </w:rPr>
               <w:t>代码有一定的强迫症，追求整洁，该多一个空行，绝不少一个。</w:t>
             </w:r>
-            <w:bookmarkStart w:id="0" w:name="_GoBack"/>
-            <w:bookmarkEnd w:id="0"/>
           </w:p>
         </w:tc>
       </w:tr>

--- a/4_Other/面试/肖强 简历.docx
+++ b/4_Other/面试/肖强 简历.docx
@@ -48,6 +48,9 @@
             <w:right w:w="10" w:type="dxa"/>
           </w:tblCellMar>
         </w:tblPrEx>
+        <w:trPr>
+          <w:trHeight w:val="306" w:hRule="atLeast"/>
+        </w:trPr>
         <w:tc>
           <w:tcPr>
             <w:tcW w:w="8424" w:type="dxa"/>
@@ -525,7 +528,7 @@
                 <w:sz w:val="24"/>
                 <w:lang w:val="en-US" w:eastAsia="zh-CN"/>
               </w:rPr>
-              <w:t>个人情况概要：</w:t>
+              <w:t>个人概要：</w:t>
             </w:r>
           </w:p>
         </w:tc>
@@ -576,12 +579,30 @@
             </w:pPr>
             <w:r>
               <w:rPr>
-                <w:rFonts w:hint="eastAsia" w:ascii="宋体" w:hAnsi="宋体" w:eastAsia="宋体" w:cs="宋体"/>
-                <w:color w:val="000000"/>
-                <w:sz w:val="22"/>
-                <w:lang w:val="en-US" w:eastAsia="zh-CN"/>
-              </w:rPr>
-              <w:t>主要是从事C#开发，熟练地运用C#语言以及其高级特性进行程序的编写，包括不限于多线程安全，数据安全，TCP、Socket、高性能等。以及使用WPF、Telerik、DotNetBar、React、Antd等开发UI。精通MySql、SqlServer、SqlLite、OpenGauss、MongoDB、Redis、ES等数据库。熟练使用AspNetCore、EFCore等框架。</w:t>
+                <w:rFonts w:hint="default" w:ascii="宋体" w:hAnsi="宋体" w:eastAsia="宋体" w:cs="宋体"/>
+                <w:color w:val="000000"/>
+                <w:sz w:val="22"/>
+                <w:lang w:val="en-US" w:eastAsia="zh-CN"/>
+              </w:rPr>
+              <w:t>精通C#语言及其高级特性，熟练运用多线程安全、数据安全、TCP/Socket通信等技术进行程序开发。熟练掌握WPF、Telerik、DotNetBar、React、Ant Design等工具进行UI开发。熟练使用MySQL、SQL Server、SQLite、OpenGauss、MongoDB、Redis、Elasticsearch等数据库。</w:t>
+            </w:r>
+            <w:r>
+              <w:rPr>
+                <w:rFonts w:hint="eastAsia" w:ascii="宋体" w:hAnsi="宋体" w:eastAsia="宋体" w:cs="宋体"/>
+                <w:color w:val="000000"/>
+                <w:sz w:val="22"/>
+                <w:lang w:val="en-US" w:eastAsia="zh-CN"/>
+              </w:rPr>
+              <w:t>使用</w:t>
+            </w:r>
+            <w:r>
+              <w:rPr>
+                <w:rFonts w:hint="default" w:ascii="宋体" w:hAnsi="宋体" w:eastAsia="宋体" w:cs="宋体"/>
+                <w:color w:val="000000"/>
+                <w:sz w:val="22"/>
+                <w:lang w:val="en-US" w:eastAsia="zh-CN"/>
+              </w:rPr>
+              <w:t>AspNetCore和EFCore等框架，能够快速构建高性能后端服务。同时，熟练掌握ProtoBuf、WCF、串口通信等技术，具备全面的全栈开发能力。</w:t>
             </w:r>
           </w:p>
           <w:p>
@@ -607,18 +628,7 @@
                 <w:sz w:val="22"/>
                 <w:lang w:val="en-US" w:eastAsia="zh-CN"/>
               </w:rPr>
-              <w:t>熟练使用WinDebug、GFlags</w:t>
-            </w:r>
-            <w:bookmarkStart w:id="0" w:name="_GoBack"/>
-            <w:bookmarkEnd w:id="0"/>
-            <w:r>
-              <w:rPr>
-                <w:rFonts w:hint="eastAsia" w:ascii="宋体" w:hAnsi="宋体" w:eastAsia="宋体" w:cs="宋体"/>
-                <w:color w:val="000000"/>
-                <w:sz w:val="22"/>
-                <w:lang w:val="en-US" w:eastAsia="zh-CN"/>
-              </w:rPr>
-              <w:t>、UDMH等工具分析程序异常崩溃、内存溢出等问题,解决了公司多个多年都没有解决的疑难杂症。</w:t>
+              <w:t>熟练使用WinDebug、GFlags、UDMH、.NET Memory Profiler等工具分析和解决程序异常崩溃、内存溢出等问题。成功解决公司众多长期存在的疑难问题，显著提升系统稳定性和性能。</w:t>
             </w:r>
           </w:p>
           <w:p>
@@ -632,19 +642,19 @@
               <w:jc w:val="left"/>
               <w:rPr>
                 <w:rFonts w:hint="default" w:ascii="宋体" w:hAnsi="宋体" w:eastAsia="宋体" w:cs="宋体"/>
-                <w:color w:val="000000"/>
-                <w:sz w:val="22"/>
-                <w:lang w:val="en-US" w:eastAsia="zh-CN"/>
-              </w:rPr>
-            </w:pPr>
-            <w:r>
-              <w:rPr>
-                <w:rFonts w:hint="eastAsia" w:ascii="宋体" w:hAnsi="宋体" w:eastAsia="宋体" w:cs="宋体"/>
-                <w:color w:val="000000"/>
-                <w:sz w:val="22"/>
-                <w:lang w:val="en-US" w:eastAsia="zh-CN"/>
-              </w:rPr>
-              <w:t>爱好学习，与时俱进，平均一年学习书籍或者官网大约3个左右。最近重读了aspnetcore8官方文档、C# 12官方文档。</w:t>
+                <w:b/>
+                <w:sz w:val="24"/>
+                <w:lang w:val="en-US" w:eastAsia="zh-CN"/>
+              </w:rPr>
+            </w:pPr>
+            <w:r>
+              <w:rPr>
+                <w:rFonts w:hint="eastAsia" w:ascii="宋体" w:hAnsi="宋体" w:eastAsia="宋体" w:cs="宋体"/>
+                <w:color w:val="000000"/>
+                <w:sz w:val="22"/>
+                <w:lang w:val="en-US" w:eastAsia="zh-CN"/>
+              </w:rPr>
+              <w:t>对代码有极高的要求，注重代码高性能、整洁性。</w:t>
             </w:r>
           </w:p>
           <w:p>
@@ -670,7 +680,78 @@
                 <w:sz w:val="22"/>
                 <w:lang w:val="en-US" w:eastAsia="zh-CN"/>
               </w:rPr>
-              <w:t>代码有一定的强迫症，追求整洁，该多一个空行，绝不少一个。</w:t>
+              <w:t>保持对新技术的敏锐度和学习热情，每年学习3个左右技术书籍或者官网文档。近期学习了</w:t>
+            </w:r>
+            <w:r>
+              <w:rPr>
+                <w:rFonts w:hint="default" w:ascii="宋体" w:hAnsi="宋体" w:eastAsia="宋体" w:cs="宋体"/>
+                <w:color w:val="000000"/>
+                <w:sz w:val="22"/>
+                <w:lang w:val="en-US" w:eastAsia="zh-CN"/>
+              </w:rPr>
+              <w:t>《高级.NET编程》、《ASP.NET Core 8》、《C</w:t>
+            </w:r>
+            <w:r>
+              <w:rPr>
+                <w:rFonts w:hint="eastAsia" w:ascii="宋体" w:hAnsi="宋体" w:eastAsia="宋体" w:cs="宋体"/>
+                <w:color w:val="000000"/>
+                <w:sz w:val="22"/>
+                <w:lang w:val="en-US" w:eastAsia="zh-CN"/>
+              </w:rPr>
+              <w:t>#</w:t>
+            </w:r>
+            <w:r>
+              <w:rPr>
+                <w:rFonts w:hint="default" w:ascii="宋体" w:hAnsi="宋体" w:eastAsia="宋体" w:cs="宋体"/>
+                <w:color w:val="000000"/>
+                <w:sz w:val="22"/>
+                <w:lang w:val="en-US" w:eastAsia="zh-CN"/>
+              </w:rPr>
+              <w:t xml:space="preserve"> 12》</w:t>
+            </w:r>
+            <w:r>
+              <w:rPr>
+                <w:rFonts w:hint="eastAsia" w:ascii="宋体" w:hAnsi="宋体" w:eastAsia="宋体" w:cs="宋体"/>
+                <w:color w:val="000000"/>
+                <w:sz w:val="22"/>
+                <w:lang w:val="en-US" w:eastAsia="zh-CN"/>
+              </w:rPr>
+              <w:t>等。</w:t>
+            </w:r>
+          </w:p>
+          <w:p>
+            <w:pPr>
+              <w:numPr>
+                <w:ilvl w:val="0"/>
+                <w:numId w:val="1"/>
+              </w:numPr>
+              <w:spacing w:after="31" w:line="288" w:lineRule="auto"/>
+              <w:ind w:right="-176" w:rightChars="0"/>
+              <w:jc w:val="left"/>
+              <w:rPr>
+                <w:rFonts w:hint="default" w:ascii="宋体" w:hAnsi="宋体" w:eastAsia="宋体" w:cs="宋体"/>
+                <w:b/>
+                <w:sz w:val="24"/>
+                <w:lang w:val="en-US" w:eastAsia="zh-CN"/>
+              </w:rPr>
+            </w:pPr>
+            <w:r>
+              <w:rPr>
+                <w:rFonts w:hint="eastAsia" w:ascii="宋体" w:hAnsi="宋体" w:eastAsia="宋体" w:cs="宋体"/>
+                <w:color w:val="000000"/>
+                <w:sz w:val="22"/>
+                <w:lang w:val="en-US" w:eastAsia="zh-CN"/>
+              </w:rPr>
+              <w:t>个人GitHub:</w:t>
+            </w:r>
+            <w:r>
+              <w:rPr>
+                <w:rFonts w:ascii="宋体" w:hAnsi="宋体" w:eastAsia="宋体" w:cs="宋体"/>
+                <w:color w:val="0563C1"/>
+                <w:sz w:val="22"/>
+                <w:u w:val="single"/>
+              </w:rPr>
+              <w:t>https://github.com/xq546247083</w:t>
             </w:r>
           </w:p>
         </w:tc>
@@ -795,13 +876,17 @@
               <w:jc w:val="left"/>
               <w:rPr>
                 <w:rFonts w:ascii="宋体" w:hAnsi="宋体" w:eastAsia="宋体" w:cs="宋体"/>
-                <w:color w:val="000000"/>
-                <w:sz w:val="22"/>
-              </w:rPr>
-            </w:pPr>
-            <w:r>
-              <w:rPr>
-                <w:rFonts w:ascii="宋体" w:hAnsi="宋体" w:eastAsia="宋体" w:cs="宋体"/>
+                <w:b/>
+                <w:bCs/>
+                <w:color w:val="000000"/>
+                <w:sz w:val="22"/>
+              </w:rPr>
+            </w:pPr>
+            <w:r>
+              <w:rPr>
+                <w:rFonts w:ascii="宋体" w:hAnsi="宋体" w:eastAsia="宋体" w:cs="宋体"/>
+                <w:b/>
+                <w:bCs/>
                 <w:color w:val="000000"/>
                 <w:sz w:val="22"/>
               </w:rPr>
@@ -810,6 +895,8 @@
             <w:r>
               <w:rPr>
                 <w:rFonts w:hint="eastAsia" w:ascii="宋体" w:hAnsi="宋体" w:eastAsia="宋体" w:cs="宋体"/>
+                <w:b/>
+                <w:bCs/>
                 <w:color w:val="000000"/>
                 <w:sz w:val="22"/>
                 <w:lang w:val="en-US" w:eastAsia="zh-CN"/>
@@ -819,6 +906,8 @@
             <w:r>
               <w:rPr>
                 <w:rFonts w:ascii="宋体" w:hAnsi="宋体" w:eastAsia="宋体" w:cs="宋体"/>
+                <w:b/>
+                <w:bCs/>
                 <w:color w:val="000000"/>
                 <w:sz w:val="22"/>
               </w:rPr>
@@ -830,24 +919,39 @@
               <w:tabs>
                 <w:tab w:val="left" w:pos="360"/>
               </w:tabs>
-              <w:ind w:left="315"/>
-              <w:jc w:val="left"/>
-              <w:rPr>
-                <w:rFonts w:hint="default" w:ascii="宋体" w:hAnsi="宋体" w:eastAsia="宋体" w:cs="宋体"/>
-                <w:color w:val="000000"/>
-                <w:sz w:val="22"/>
-                <w:lang w:val="en-US" w:eastAsia="zh-CN"/>
-              </w:rPr>
-            </w:pPr>
-            <w:r>
-              <w:rPr>
-                <w:rFonts w:hint="eastAsia" w:ascii="宋体" w:hAnsi="宋体" w:eastAsia="宋体" w:cs="宋体"/>
-                <w:color w:val="000000"/>
-                <w:sz w:val="22"/>
-                <w:lang w:val="en-US" w:eastAsia="zh-CN"/>
-              </w:rPr>
-              <w:t>在公司做为绝对的主力开发并维护多个项目，其中一个项目在某银行全国部署300多套，接入100多万摄像头。在任职期间，解决内测BUG1036个，解决的现场问题431个，需求103个，带队或者独立开发的项目20个左右，接入11个设备SDK，包括视频、对讲、门禁等设备，组织8次技术分享会，以上均为记录在册的数据，从框架搭建，到项目开发,再到现场问题处理（解决了很多疑难问题），使项目上线并运行。公司项目采用微服务架构，主要内容为金融安防、视频监控。</w:t>
-            </w:r>
+              <w:ind w:left="315" w:firstLine="220" w:firstLineChars="100"/>
+              <w:jc w:val="left"/>
+              <w:rPr>
+                <w:rFonts w:hint="eastAsia" w:ascii="宋体" w:hAnsi="宋体" w:eastAsia="宋体" w:cs="宋体"/>
+                <w:color w:val="000000"/>
+                <w:sz w:val="22"/>
+                <w:lang w:val="en-US" w:eastAsia="zh-CN"/>
+              </w:rPr>
+            </w:pPr>
+            <w:r>
+              <w:rPr>
+                <w:rFonts w:hint="eastAsia" w:ascii="宋体" w:hAnsi="宋体" w:eastAsia="宋体" w:cs="宋体"/>
+                <w:color w:val="000000"/>
+                <w:sz w:val="22"/>
+                <w:lang w:val="en-US" w:eastAsia="zh-CN"/>
+              </w:rPr>
+              <w:t>公司项目采用微服务架构，主要内容为金融安防、视频监控。作为核心开发人员，主导并维护多个项目，涵盖微服务架构设计、项目开发、部署以及现场问题解决等，确保系统稳定运行，满足金融安防高要求，其中某银行金融安防项在全国部署300多套，接入100多万摄像头。在任职期间，解决内测BUG1036个，现场问题431个，需求103个，独立或带队完成20个左右项目，接入11种设备SDK（视频、对讲、门禁等设备），组织8次技术分享会，以上均为记录在册的数据。</w:t>
+            </w:r>
+          </w:p>
+          <w:p>
+            <w:pPr>
+              <w:tabs>
+                <w:tab w:val="left" w:pos="360"/>
+              </w:tabs>
+              <w:ind w:left="315" w:firstLine="220" w:firstLineChars="100"/>
+              <w:jc w:val="left"/>
+              <w:rPr>
+                <w:rFonts w:hint="default" w:ascii="宋体" w:hAnsi="宋体" w:eastAsia="宋体" w:cs="宋体"/>
+                <w:color w:val="000000"/>
+                <w:sz w:val="22"/>
+                <w:lang w:val="en-US" w:eastAsia="zh-CN"/>
+              </w:rPr>
+            </w:pPr>
           </w:p>
           <w:p>
             <w:pPr>
@@ -886,13 +990,17 @@
               <w:jc w:val="left"/>
               <w:rPr>
                 <w:rFonts w:ascii="宋体" w:hAnsi="宋体" w:eastAsia="宋体" w:cs="宋体"/>
-                <w:color w:val="000000"/>
-                <w:sz w:val="22"/>
-              </w:rPr>
-            </w:pPr>
-            <w:r>
-              <w:rPr>
-                <w:rFonts w:ascii="宋体" w:hAnsi="宋体" w:eastAsia="宋体" w:cs="宋体"/>
+                <w:b/>
+                <w:bCs/>
+                <w:color w:val="000000"/>
+                <w:sz w:val="22"/>
+              </w:rPr>
+            </w:pPr>
+            <w:r>
+              <w:rPr>
+                <w:rFonts w:ascii="宋体" w:hAnsi="宋体" w:eastAsia="宋体" w:cs="宋体"/>
+                <w:b/>
+                <w:bCs/>
                 <w:color w:val="000000"/>
                 <w:sz w:val="22"/>
               </w:rPr>
@@ -904,22 +1012,75 @@
               <w:tabs>
                 <w:tab w:val="left" w:pos="360"/>
               </w:tabs>
-              <w:ind w:firstLine="330"/>
-              <w:jc w:val="left"/>
-              <w:rPr>
-                <w:rFonts w:ascii="宋体" w:hAnsi="宋体" w:eastAsia="宋体" w:cs="宋体"/>
-                <w:color w:val="000000"/>
-                <w:sz w:val="22"/>
-              </w:rPr>
-            </w:pPr>
-            <w:r>
-              <w:rPr>
-                <w:rFonts w:ascii="宋体" w:hAnsi="宋体" w:eastAsia="宋体" w:cs="宋体"/>
-                <w:color w:val="000000"/>
-                <w:sz w:val="22"/>
-              </w:rPr>
-              <w:t>主要是对游戏进行后端开发。参与开发并上线的游戏有：雪鹰领主2，三分天下。在该公司，掌握了多线程，锁，以及保证数据的安全等技术，同时，对服务端的开发有了深刻的认识。在代码规范方面，也养成了良好的习惯，比如：良好的注释、利用表驱动法简化if else等。</w:t>
-            </w:r>
+              <w:ind w:left="315" w:firstLine="220" w:firstLineChars="100"/>
+              <w:jc w:val="left"/>
+              <w:rPr>
+                <w:rFonts w:hint="default" w:ascii="宋体" w:hAnsi="宋体" w:eastAsia="宋体" w:cs="宋体"/>
+                <w:color w:val="000000"/>
+                <w:sz w:val="22"/>
+                <w:lang w:val="en-US" w:eastAsia="zh-CN"/>
+              </w:rPr>
+            </w:pPr>
+            <w:r>
+              <w:rPr>
+                <w:rFonts w:hint="default" w:ascii="宋体" w:hAnsi="宋体" w:eastAsia="宋体" w:cs="宋体"/>
+                <w:color w:val="000000"/>
+                <w:sz w:val="22"/>
+                <w:lang w:val="en-US" w:eastAsia="zh-CN"/>
+              </w:rPr>
+              <w:t>作为</w:t>
+            </w:r>
+            <w:r>
+              <w:rPr>
+                <w:rFonts w:hint="eastAsia" w:ascii="宋体" w:hAnsi="宋体" w:eastAsia="宋体" w:cs="宋体"/>
+                <w:color w:val="000000"/>
+                <w:sz w:val="22"/>
+                <w:lang w:val="en-US" w:eastAsia="zh-CN"/>
+              </w:rPr>
+              <w:t>主力</w:t>
+            </w:r>
+            <w:r>
+              <w:rPr>
+                <w:rFonts w:hint="default" w:ascii="宋体" w:hAnsi="宋体" w:eastAsia="宋体" w:cs="宋体"/>
+                <w:color w:val="000000"/>
+                <w:sz w:val="22"/>
+                <w:lang w:val="en-US" w:eastAsia="zh-CN"/>
+              </w:rPr>
+              <w:t>开发人员深度参与了《雪鹰领主2》和《三分天下》等游戏的后端开发工作。在项目中，熟练掌握并应用多线程编程、锁机制及数据安全保障技术，确保服务端高并发场景下的稳定性和数据一致性。同时，严格遵循代码规范，注重代码可读性和可维护性，</w:t>
+            </w:r>
+            <w:r>
+              <w:rPr>
+                <w:rFonts w:hint="eastAsia" w:ascii="宋体" w:hAnsi="宋体" w:eastAsia="宋体" w:cs="宋体"/>
+                <w:color w:val="000000"/>
+                <w:sz w:val="22"/>
+                <w:lang w:val="en-US" w:eastAsia="zh-CN"/>
+              </w:rPr>
+              <w:t>比如：</w:t>
+            </w:r>
+            <w:r>
+              <w:rPr>
+                <w:rFonts w:hint="default" w:ascii="宋体" w:hAnsi="宋体" w:eastAsia="宋体" w:cs="宋体"/>
+                <w:color w:val="000000"/>
+                <w:sz w:val="22"/>
+                <w:lang w:val="en-US" w:eastAsia="zh-CN"/>
+              </w:rPr>
+              <w:t>清晰的注释、运用表驱动法简化复杂逻辑等。</w:t>
+            </w:r>
+          </w:p>
+          <w:p>
+            <w:pPr>
+              <w:tabs>
+                <w:tab w:val="left" w:pos="360"/>
+              </w:tabs>
+              <w:ind w:left="315" w:firstLine="220" w:firstLineChars="100"/>
+              <w:jc w:val="left"/>
+              <w:rPr>
+                <w:rFonts w:hint="eastAsia" w:ascii="宋体" w:hAnsi="宋体" w:eastAsia="宋体" w:cs="宋体"/>
+                <w:color w:val="000000"/>
+                <w:sz w:val="22"/>
+                <w:lang w:val="en-US" w:eastAsia="zh-CN"/>
+              </w:rPr>
+            </w:pPr>
           </w:p>
           <w:p>
             <w:pPr>
@@ -956,13 +1117,17 @@
               <w:jc w:val="left"/>
               <w:rPr>
                 <w:rFonts w:ascii="宋体" w:hAnsi="宋体" w:eastAsia="宋体" w:cs="宋体"/>
-                <w:color w:val="000000"/>
-                <w:sz w:val="22"/>
-              </w:rPr>
-            </w:pPr>
-            <w:r>
-              <w:rPr>
-                <w:rFonts w:ascii="宋体" w:hAnsi="宋体" w:eastAsia="宋体" w:cs="宋体"/>
+                <w:b/>
+                <w:bCs/>
+                <w:color w:val="000000"/>
+                <w:sz w:val="22"/>
+              </w:rPr>
+            </w:pPr>
+            <w:r>
+              <w:rPr>
+                <w:rFonts w:ascii="宋体" w:hAnsi="宋体" w:eastAsia="宋体" w:cs="宋体"/>
+                <w:b/>
+                <w:bCs/>
                 <w:color w:val="000000"/>
                 <w:sz w:val="22"/>
               </w:rPr>
@@ -974,7 +1139,7 @@
               <w:tabs>
                 <w:tab w:val="left" w:pos="360"/>
               </w:tabs>
-              <w:ind w:firstLine="330"/>
+              <w:ind w:left="315" w:firstLine="220" w:firstLineChars="100"/>
               <w:jc w:val="left"/>
             </w:pPr>
             <w:r>
@@ -1027,7 +1192,623 @@
                 <w:b/>
                 <w:sz w:val="24"/>
               </w:rPr>
-              <w:t>职业技能：</w:t>
+              <w:t>项目经验：</w:t>
+            </w:r>
+          </w:p>
+        </w:tc>
+      </w:tr>
+      <w:tr>
+        <w:tblPrEx>
+          <w:tblCellMar>
+            <w:top w:w="0" w:type="dxa"/>
+            <w:left w:w="10" w:type="dxa"/>
+            <w:bottom w:w="0" w:type="dxa"/>
+            <w:right w:w="10" w:type="dxa"/>
+          </w:tblCellMar>
+        </w:tblPrEx>
+        <w:trPr>
+          <w:trHeight w:val="7183" w:hRule="atLeast"/>
+        </w:trPr>
+        <w:tc>
+          <w:tcPr>
+            <w:tcW w:w="8424" w:type="dxa"/>
+            <w:gridSpan w:val="4"/>
+            <w:tcBorders>
+              <w:top w:val="single" w:color="000000" w:sz="6" w:space="0"/>
+              <w:left w:val="single" w:color="000000" w:sz="6" w:space="0"/>
+              <w:bottom w:val="single" w:color="000000" w:sz="6" w:space="0"/>
+              <w:right w:val="single" w:color="000000" w:sz="6" w:space="0"/>
+            </w:tcBorders>
+            <w:shd w:val="clear" w:color="000000" w:fill="FFFFFF"/>
+            <w:tcMar>
+              <w:left w:w="108" w:type="dxa"/>
+              <w:right w:w="108" w:type="dxa"/>
+            </w:tcMar>
+          </w:tcPr>
+          <w:p>
+            <w:pPr>
+              <w:numPr>
+                <w:ilvl w:val="0"/>
+                <w:numId w:val="4"/>
+              </w:numPr>
+              <w:tabs>
+                <w:tab w:val="left" w:pos="760"/>
+              </w:tabs>
+              <w:ind w:left="760" w:hanging="420"/>
+              <w:jc w:val="left"/>
+              <w:rPr>
+                <w:rFonts w:ascii="Times New Roman" w:hAnsi="Times New Roman" w:eastAsia="Times New Roman" w:cs="Times New Roman"/>
+                <w:b/>
+                <w:sz w:val="22"/>
+              </w:rPr>
+            </w:pPr>
+            <w:r>
+              <w:rPr>
+                <w:rFonts w:hint="eastAsia" w:ascii="Times New Roman" w:hAnsi="Times New Roman" w:eastAsia="宋体" w:cs="Times New Roman"/>
+                <w:b/>
+                <w:sz w:val="22"/>
+                <w:lang w:val="en-US" w:eastAsia="zh-CN"/>
+              </w:rPr>
+              <w:t>某安防监控系统</w:t>
+            </w:r>
+          </w:p>
+          <w:p>
+            <w:pPr>
+              <w:tabs>
+                <w:tab w:val="left" w:pos="360"/>
+              </w:tabs>
+              <w:ind w:firstLine="330"/>
+              <w:jc w:val="left"/>
+              <w:rPr>
+                <w:rFonts w:hint="eastAsia" w:ascii="宋体" w:hAnsi="宋体" w:eastAsia="宋体" w:cs="宋体"/>
+                <w:b/>
+                <w:bCs/>
+                <w:color w:val="000000"/>
+                <w:sz w:val="22"/>
+                <w:lang w:val="en-US" w:eastAsia="zh-CN"/>
+              </w:rPr>
+            </w:pPr>
+            <w:r>
+              <w:rPr>
+                <w:rFonts w:hint="eastAsia" w:ascii="宋体" w:hAnsi="宋体" w:eastAsia="宋体" w:cs="宋体"/>
+                <w:b/>
+                <w:bCs/>
+                <w:color w:val="000000"/>
+                <w:sz w:val="22"/>
+                <w:lang w:val="en-US" w:eastAsia="zh-CN"/>
+              </w:rPr>
+              <w:t>责任描述：核心开发人员</w:t>
+            </w:r>
+          </w:p>
+          <w:p>
+            <w:pPr>
+              <w:tabs>
+                <w:tab w:val="left" w:pos="360"/>
+              </w:tabs>
+              <w:ind w:left="315" w:firstLine="220" w:firstLineChars="100"/>
+              <w:jc w:val="left"/>
+              <w:rPr>
+                <w:rFonts w:hint="default" w:ascii="宋体" w:hAnsi="宋体" w:eastAsia="宋体" w:cs="宋体"/>
+                <w:color w:val="000000"/>
+                <w:sz w:val="22"/>
+                <w:lang w:val="en-US" w:eastAsia="zh-CN"/>
+              </w:rPr>
+            </w:pPr>
+            <w:r>
+              <w:rPr>
+                <w:rFonts w:hint="default" w:ascii="宋体" w:hAnsi="宋体" w:eastAsia="宋体" w:cs="宋体"/>
+                <w:color w:val="000000"/>
+                <w:sz w:val="22"/>
+                <w:lang w:val="en-US" w:eastAsia="zh-CN"/>
+              </w:rPr>
+              <w:t>该项目涵盖WEB、多个客户端、电视墙以及多种服务（包括报警服务、门禁服务、对讲服务、地图服务、文件服务、数据库服务、通信服务等），接入100万+摄像头及数十万报警、门禁、对讲等设备。项目基于.Net Framework（后升级至.Net Core 8以支持信创）构建，采用Winform、Wpf、Asp、React等技术栈，通过HTTP、WCF、Socket等通信协议实现交互。项目由40余个微服务组成，</w:t>
+            </w:r>
+            <w:r>
+              <w:rPr>
+                <w:rFonts w:hint="eastAsia" w:ascii="宋体" w:hAnsi="宋体" w:eastAsia="宋体" w:cs="宋体"/>
+                <w:color w:val="000000"/>
+                <w:sz w:val="22"/>
+                <w:lang w:val="en-US" w:eastAsia="zh-CN"/>
+              </w:rPr>
+              <w:t>我</w:t>
+            </w:r>
+            <w:r>
+              <w:rPr>
+                <w:rFonts w:hint="default" w:ascii="宋体" w:hAnsi="宋体" w:eastAsia="宋体" w:cs="宋体"/>
+                <w:color w:val="000000"/>
+                <w:sz w:val="22"/>
+                <w:lang w:val="en-US" w:eastAsia="zh-CN"/>
+              </w:rPr>
+              <w:t>作为核心开发人员</w:t>
+            </w:r>
+            <w:r>
+              <w:rPr>
+                <w:rFonts w:hint="eastAsia" w:ascii="宋体" w:hAnsi="宋体" w:eastAsia="宋体" w:cs="宋体"/>
+                <w:color w:val="000000"/>
+                <w:sz w:val="22"/>
+                <w:lang w:val="en-US" w:eastAsia="zh-CN"/>
+              </w:rPr>
+              <w:t>，</w:t>
+            </w:r>
+            <w:r>
+              <w:rPr>
+                <w:rFonts w:hint="default" w:ascii="宋体" w:hAnsi="宋体" w:eastAsia="宋体" w:cs="宋体"/>
+                <w:color w:val="000000"/>
+                <w:sz w:val="22"/>
+                <w:lang w:val="en-US" w:eastAsia="zh-CN"/>
+              </w:rPr>
+              <w:t>主导项目开发与维护，涵盖从框架搭建到功能实现的全流程开发，</w:t>
+            </w:r>
+            <w:r>
+              <w:rPr>
+                <w:rFonts w:hint="eastAsia" w:ascii="宋体" w:hAnsi="宋体" w:eastAsia="宋体" w:cs="宋体"/>
+                <w:color w:val="000000"/>
+                <w:sz w:val="22"/>
+                <w:lang w:val="en-US" w:eastAsia="zh-CN"/>
+              </w:rPr>
+              <w:t>以及</w:t>
+            </w:r>
+            <w:r>
+              <w:rPr>
+                <w:rFonts w:hint="default" w:ascii="宋体" w:hAnsi="宋体" w:eastAsia="宋体" w:cs="宋体"/>
+                <w:color w:val="000000"/>
+                <w:sz w:val="22"/>
+                <w:lang w:val="en-US" w:eastAsia="zh-CN"/>
+              </w:rPr>
+              <w:t>代码优化</w:t>
+            </w:r>
+            <w:r>
+              <w:rPr>
+                <w:rFonts w:hint="eastAsia" w:ascii="宋体" w:hAnsi="宋体" w:eastAsia="宋体" w:cs="宋体"/>
+                <w:color w:val="000000"/>
+                <w:sz w:val="22"/>
+                <w:lang w:val="en-US" w:eastAsia="zh-CN"/>
+              </w:rPr>
+              <w:t>和</w:t>
+            </w:r>
+            <w:r>
+              <w:rPr>
+                <w:rFonts w:hint="default" w:ascii="宋体" w:hAnsi="宋体" w:eastAsia="宋体" w:cs="宋体"/>
+                <w:color w:val="000000"/>
+                <w:sz w:val="22"/>
+                <w:lang w:val="en-US" w:eastAsia="zh-CN"/>
+              </w:rPr>
+              <w:t>问题解决，确保系统稳定运行。</w:t>
+            </w:r>
+          </w:p>
+          <w:p>
+            <w:pPr>
+              <w:tabs>
+                <w:tab w:val="left" w:pos="360"/>
+              </w:tabs>
+              <w:ind w:left="315" w:firstLine="220" w:firstLineChars="100"/>
+              <w:jc w:val="left"/>
+              <w:rPr>
+                <w:rFonts w:hint="default" w:ascii="宋体" w:hAnsi="宋体" w:eastAsia="宋体" w:cs="宋体"/>
+                <w:color w:val="000000"/>
+                <w:sz w:val="22"/>
+                <w:lang w:val="en-US" w:eastAsia="zh-CN"/>
+              </w:rPr>
+            </w:pPr>
+          </w:p>
+          <w:p>
+            <w:pPr>
+              <w:numPr>
+                <w:ilvl w:val="0"/>
+                <w:numId w:val="4"/>
+              </w:numPr>
+              <w:tabs>
+                <w:tab w:val="left" w:pos="760"/>
+              </w:tabs>
+              <w:ind w:left="760" w:hanging="420"/>
+              <w:jc w:val="left"/>
+              <w:rPr>
+                <w:rFonts w:ascii="Times New Roman" w:hAnsi="Times New Roman" w:eastAsia="Times New Roman" w:cs="Times New Roman"/>
+                <w:b/>
+                <w:sz w:val="22"/>
+              </w:rPr>
+            </w:pPr>
+            <w:r>
+              <w:rPr>
+                <w:rFonts w:hint="eastAsia" w:ascii="Times New Roman" w:hAnsi="Times New Roman" w:eastAsia="宋体" w:cs="Times New Roman"/>
+                <w:b/>
+                <w:sz w:val="22"/>
+                <w:lang w:val="en-US" w:eastAsia="zh-CN"/>
+              </w:rPr>
+              <w:t>某摄像头接入系统</w:t>
+            </w:r>
+          </w:p>
+          <w:p>
+            <w:pPr>
+              <w:tabs>
+                <w:tab w:val="left" w:pos="360"/>
+              </w:tabs>
+              <w:ind w:firstLine="330"/>
+              <w:jc w:val="left"/>
+              <w:rPr>
+                <w:rFonts w:hint="eastAsia" w:ascii="宋体" w:hAnsi="宋体" w:eastAsia="宋体" w:cs="宋体"/>
+                <w:b/>
+                <w:bCs/>
+                <w:color w:val="000000"/>
+                <w:sz w:val="22"/>
+                <w:lang w:val="en-US" w:eastAsia="zh-CN"/>
+              </w:rPr>
+            </w:pPr>
+            <w:r>
+              <w:rPr>
+                <w:rFonts w:hint="eastAsia" w:ascii="宋体" w:hAnsi="宋体" w:eastAsia="宋体" w:cs="宋体"/>
+                <w:b/>
+                <w:bCs/>
+                <w:color w:val="000000"/>
+                <w:sz w:val="22"/>
+                <w:lang w:val="en-US" w:eastAsia="zh-CN"/>
+              </w:rPr>
+              <w:t>责任描述：个人独立维护</w:t>
+            </w:r>
+          </w:p>
+          <w:p>
+            <w:pPr>
+              <w:tabs>
+                <w:tab w:val="left" w:pos="360"/>
+              </w:tabs>
+              <w:ind w:left="315" w:firstLine="220" w:firstLineChars="100"/>
+              <w:jc w:val="left"/>
+              <w:rPr>
+                <w:rFonts w:hint="default" w:ascii="宋体" w:hAnsi="宋体" w:eastAsia="宋体" w:cs="宋体"/>
+                <w:color w:val="000000"/>
+                <w:sz w:val="22"/>
+                <w:lang w:val="en-US" w:eastAsia="zh-CN"/>
+              </w:rPr>
+            </w:pPr>
+            <w:r>
+              <w:rPr>
+                <w:rFonts w:hint="eastAsia" w:ascii="宋体" w:hAnsi="宋体" w:eastAsia="宋体" w:cs="宋体"/>
+                <w:color w:val="000000"/>
+                <w:sz w:val="22"/>
+                <w:lang w:val="en-US" w:eastAsia="zh-CN"/>
+              </w:rPr>
+              <w:t>简介：</w:t>
+            </w:r>
+            <w:r>
+              <w:rPr>
+                <w:rFonts w:hint="default" w:ascii="宋体" w:hAnsi="宋体" w:eastAsia="宋体" w:cs="宋体"/>
+                <w:color w:val="000000"/>
+                <w:sz w:val="22"/>
+                <w:lang w:val="en-US" w:eastAsia="zh-CN"/>
+              </w:rPr>
+              <w:t>该项目为10多年前的老项目，旨在电脑上模拟DVR，实现视频预览、录像、报警等功能。在接手前，项目因多人维护不当导致现场频繁出现异常崩溃问题。通过深入分析系统瓶颈，精准定位并解决磁盘压力过大、内存溢出等关键问题，彻底消除系统崩溃现象。目前该系统已</w:t>
+            </w:r>
+            <w:r>
+              <w:rPr>
+                <w:rFonts w:hint="eastAsia" w:ascii="宋体" w:hAnsi="宋体" w:eastAsia="宋体" w:cs="宋体"/>
+                <w:color w:val="000000"/>
+                <w:sz w:val="22"/>
+                <w:lang w:val="en-US" w:eastAsia="zh-CN"/>
+              </w:rPr>
+              <w:t>能</w:t>
+            </w:r>
+            <w:r>
+              <w:rPr>
+                <w:rFonts w:hint="default" w:ascii="宋体" w:hAnsi="宋体" w:eastAsia="宋体" w:cs="宋体"/>
+                <w:color w:val="000000"/>
+                <w:sz w:val="22"/>
+                <w:lang w:val="en-US" w:eastAsia="zh-CN"/>
+              </w:rPr>
+              <w:t>持续稳定运行。</w:t>
+            </w:r>
+          </w:p>
+          <w:p>
+            <w:pPr>
+              <w:tabs>
+                <w:tab w:val="left" w:pos="360"/>
+              </w:tabs>
+              <w:ind w:left="315" w:firstLine="220" w:firstLineChars="100"/>
+              <w:jc w:val="left"/>
+              <w:rPr>
+                <w:rFonts w:hint="default" w:ascii="宋体" w:hAnsi="宋体" w:eastAsia="宋体" w:cs="宋体"/>
+                <w:color w:val="000000"/>
+                <w:sz w:val="22"/>
+                <w:lang w:val="en-US" w:eastAsia="zh-CN"/>
+              </w:rPr>
+            </w:pPr>
+          </w:p>
+          <w:p>
+            <w:pPr>
+              <w:numPr>
+                <w:ilvl w:val="0"/>
+                <w:numId w:val="4"/>
+              </w:numPr>
+              <w:tabs>
+                <w:tab w:val="left" w:pos="760"/>
+              </w:tabs>
+              <w:ind w:left="760" w:hanging="420"/>
+              <w:jc w:val="left"/>
+              <w:rPr>
+                <w:rFonts w:ascii="Times New Roman" w:hAnsi="Times New Roman" w:eastAsia="Times New Roman" w:cs="Times New Roman"/>
+                <w:b/>
+                <w:sz w:val="22"/>
+              </w:rPr>
+            </w:pPr>
+            <w:r>
+              <w:rPr>
+                <w:rFonts w:ascii="宋体" w:hAnsi="宋体" w:eastAsia="宋体" w:cs="宋体"/>
+                <w:b/>
+                <w:sz w:val="22"/>
+              </w:rPr>
+              <w:t>三分天下</w:t>
+            </w:r>
+            <w:r>
+              <w:rPr>
+                <w:rFonts w:hint="eastAsia" w:ascii="宋体" w:hAnsi="宋体" w:eastAsia="宋体" w:cs="宋体"/>
+                <w:b/>
+                <w:sz w:val="22"/>
+                <w:lang w:eastAsia="zh-CN"/>
+              </w:rPr>
+              <w:t>、</w:t>
+            </w:r>
+            <w:r>
+              <w:rPr>
+                <w:rFonts w:hint="eastAsia" w:ascii="宋体" w:hAnsi="宋体" w:eastAsia="宋体" w:cs="宋体"/>
+                <w:b/>
+                <w:sz w:val="22"/>
+                <w:lang w:val="en-US" w:eastAsia="zh-CN"/>
+              </w:rPr>
+              <w:t>雪鹰领主等</w:t>
+            </w:r>
+            <w:r>
+              <w:rPr>
+                <w:rFonts w:ascii="宋体" w:hAnsi="宋体" w:eastAsia="宋体" w:cs="宋体"/>
+                <w:b/>
+                <w:sz w:val="22"/>
+              </w:rPr>
+              <w:t>游戏</w:t>
+            </w:r>
+          </w:p>
+          <w:p>
+            <w:pPr>
+              <w:tabs>
+                <w:tab w:val="left" w:pos="360"/>
+              </w:tabs>
+              <w:ind w:firstLine="330"/>
+              <w:jc w:val="left"/>
+              <w:rPr>
+                <w:rFonts w:ascii="宋体" w:hAnsi="宋体" w:eastAsia="宋体" w:cs="宋体"/>
+                <w:b/>
+                <w:bCs/>
+                <w:color w:val="000000"/>
+                <w:sz w:val="22"/>
+              </w:rPr>
+            </w:pPr>
+            <w:r>
+              <w:rPr>
+                <w:rFonts w:ascii="宋体" w:hAnsi="宋体" w:eastAsia="宋体" w:cs="宋体"/>
+                <w:b/>
+                <w:bCs/>
+                <w:color w:val="000000"/>
+                <w:sz w:val="22"/>
+              </w:rPr>
+              <w:t>责任描述：</w:t>
+            </w:r>
+            <w:r>
+              <w:rPr>
+                <w:rFonts w:hint="eastAsia" w:ascii="宋体" w:hAnsi="宋体" w:eastAsia="宋体" w:cs="宋体"/>
+                <w:b/>
+                <w:bCs/>
+                <w:color w:val="000000"/>
+                <w:sz w:val="22"/>
+                <w:lang w:val="en-US" w:eastAsia="zh-CN"/>
+              </w:rPr>
+              <w:t>主力</w:t>
+            </w:r>
+            <w:r>
+              <w:rPr>
+                <w:rFonts w:hint="default" w:ascii="宋体" w:hAnsi="宋体" w:eastAsia="宋体" w:cs="宋体"/>
+                <w:b/>
+                <w:bCs/>
+                <w:color w:val="000000"/>
+                <w:sz w:val="22"/>
+                <w:lang w:val="en-US" w:eastAsia="zh-CN"/>
+              </w:rPr>
+              <w:t>开发人员</w:t>
+            </w:r>
+          </w:p>
+          <w:p>
+            <w:pPr>
+              <w:tabs>
+                <w:tab w:val="left" w:pos="360"/>
+              </w:tabs>
+              <w:ind w:left="315" w:firstLine="220" w:firstLineChars="100"/>
+              <w:jc w:val="left"/>
+              <w:rPr>
+                <w:rFonts w:ascii="宋体" w:hAnsi="宋体" w:eastAsia="宋体" w:cs="宋体"/>
+                <w:color w:val="000000"/>
+                <w:sz w:val="22"/>
+              </w:rPr>
+            </w:pPr>
+            <w:r>
+              <w:rPr>
+                <w:rFonts w:hint="default" w:ascii="宋体" w:hAnsi="宋体" w:eastAsia="宋体" w:cs="宋体"/>
+                <w:color w:val="000000"/>
+                <w:sz w:val="22"/>
+                <w:lang w:val="en-US" w:eastAsia="zh-CN"/>
+              </w:rPr>
+              <w:t>简介：作为主力开发人员，从项目立项到上线全程参与，有完整项目经验。独立完成约四分之一的后端功能开发。对</w:t>
+            </w:r>
+            <w:r>
+              <w:rPr>
+                <w:rFonts w:hint="eastAsia" w:ascii="宋体" w:hAnsi="宋体" w:eastAsia="宋体" w:cs="宋体"/>
+                <w:color w:val="000000"/>
+                <w:sz w:val="22"/>
+                <w:lang w:val="en-US" w:eastAsia="zh-CN"/>
+              </w:rPr>
+              <w:t>功能</w:t>
+            </w:r>
+            <w:r>
+              <w:rPr>
+                <w:rFonts w:hint="default" w:ascii="宋体" w:hAnsi="宋体" w:eastAsia="宋体" w:cs="宋体"/>
+                <w:color w:val="000000"/>
+                <w:sz w:val="22"/>
+                <w:lang w:val="en-US" w:eastAsia="zh-CN"/>
+              </w:rPr>
+              <w:t>的设计，有了更加深刻的认识。比如：怎么在完成需求的情况下，通过设计降低空间消耗，提升效率。</w:t>
+            </w:r>
+          </w:p>
+          <w:p>
+            <w:pPr>
+              <w:tabs>
+                <w:tab w:val="left" w:pos="360"/>
+              </w:tabs>
+              <w:ind w:firstLine="565" w:firstLineChars="257"/>
+              <w:jc w:val="left"/>
+              <w:rPr>
+                <w:rFonts w:hint="default" w:ascii="宋体" w:hAnsi="宋体" w:eastAsia="宋体" w:cs="宋体"/>
+                <w:color w:val="000000"/>
+                <w:sz w:val="22"/>
+                <w:lang w:val="en-US" w:eastAsia="zh-CN"/>
+              </w:rPr>
+            </w:pPr>
+            <w:bookmarkStart w:id="0" w:name="_GoBack"/>
+            <w:bookmarkEnd w:id="0"/>
+            <w:r>
+              <w:rPr>
+                <w:rFonts w:hint="default" w:ascii="宋体" w:hAnsi="宋体" w:eastAsia="宋体" w:cs="宋体"/>
+                <w:color w:val="000000"/>
+                <w:sz w:val="22"/>
+                <w:lang w:val="en-US" w:eastAsia="zh-CN"/>
+              </w:rPr>
+              <w:t>项目采用Go+C#开发的。</w:t>
+            </w:r>
+          </w:p>
+          <w:p>
+            <w:pPr>
+              <w:tabs>
+                <w:tab w:val="left" w:pos="360"/>
+              </w:tabs>
+              <w:ind w:firstLine="330"/>
+              <w:jc w:val="left"/>
+              <w:rPr>
+                <w:rFonts w:hint="default" w:ascii="宋体" w:hAnsi="宋体" w:eastAsia="宋体" w:cs="宋体"/>
+                <w:color w:val="000000"/>
+                <w:sz w:val="22"/>
+                <w:lang w:val="en-US" w:eastAsia="zh-CN"/>
+              </w:rPr>
+            </w:pPr>
+          </w:p>
+          <w:p>
+            <w:pPr>
+              <w:numPr>
+                <w:ilvl w:val="0"/>
+                <w:numId w:val="5"/>
+              </w:numPr>
+              <w:tabs>
+                <w:tab w:val="left" w:pos="760"/>
+              </w:tabs>
+              <w:ind w:left="760" w:hanging="420"/>
+              <w:jc w:val="left"/>
+              <w:rPr>
+                <w:rFonts w:ascii="Times New Roman" w:hAnsi="Times New Roman" w:eastAsia="Times New Roman" w:cs="Times New Roman"/>
+                <w:b/>
+                <w:sz w:val="22"/>
+              </w:rPr>
+            </w:pPr>
+            <w:r>
+              <w:rPr>
+                <w:rFonts w:ascii="宋体" w:hAnsi="宋体" w:eastAsia="宋体" w:cs="宋体"/>
+                <w:b/>
+                <w:sz w:val="22"/>
+              </w:rPr>
+              <w:t>某军工项目</w:t>
+            </w:r>
+          </w:p>
+          <w:p>
+            <w:pPr>
+              <w:tabs>
+                <w:tab w:val="left" w:pos="360"/>
+              </w:tabs>
+              <w:ind w:firstLine="330"/>
+              <w:jc w:val="left"/>
+              <w:rPr>
+                <w:rFonts w:ascii="宋体" w:hAnsi="宋体" w:eastAsia="宋体" w:cs="宋体"/>
+                <w:b/>
+                <w:bCs/>
+                <w:color w:val="000000"/>
+                <w:sz w:val="22"/>
+              </w:rPr>
+            </w:pPr>
+            <w:r>
+              <w:rPr>
+                <w:rFonts w:ascii="宋体" w:hAnsi="宋体" w:eastAsia="宋体" w:cs="宋体"/>
+                <w:b/>
+                <w:bCs/>
+                <w:color w:val="000000"/>
+                <w:sz w:val="22"/>
+              </w:rPr>
+              <w:t>责任描述：完成需求,设计并开发模块，维护Bug</w:t>
+            </w:r>
+          </w:p>
+          <w:p>
+            <w:pPr>
+              <w:tabs>
+                <w:tab w:val="left" w:pos="360"/>
+              </w:tabs>
+              <w:ind w:left="315" w:firstLine="220" w:firstLineChars="100"/>
+              <w:jc w:val="left"/>
+              <w:rPr>
+                <w:sz w:val="22"/>
+              </w:rPr>
+            </w:pPr>
+            <w:r>
+              <w:rPr>
+                <w:rFonts w:hint="default" w:ascii="宋体" w:hAnsi="宋体" w:eastAsia="宋体" w:cs="宋体"/>
+                <w:color w:val="000000"/>
+                <w:sz w:val="22"/>
+                <w:lang w:val="en-US" w:eastAsia="zh-CN"/>
+              </w:rPr>
+              <w:t>简介：军方某业务处理系统，.Net开发，CS架构，通信使用的WCF，我主要负责新功能开发、系统维护。在项目开发过程中，逐渐熟练使用高级编程特性。</w:t>
+            </w:r>
+          </w:p>
+        </w:tc>
+      </w:tr>
+      <w:tr>
+        <w:tblPrEx>
+          <w:tblCellMar>
+            <w:top w:w="0" w:type="dxa"/>
+            <w:left w:w="10" w:type="dxa"/>
+            <w:bottom w:w="0" w:type="dxa"/>
+            <w:right w:w="10" w:type="dxa"/>
+          </w:tblCellMar>
+        </w:tblPrEx>
+        <w:tc>
+          <w:tcPr>
+            <w:tcW w:w="8424" w:type="dxa"/>
+            <w:gridSpan w:val="4"/>
+            <w:tcBorders>
+              <w:top w:val="single" w:color="000000" w:sz="6" w:space="0"/>
+              <w:left w:val="single" w:color="000000" w:sz="6" w:space="0"/>
+              <w:bottom w:val="single" w:color="000000" w:sz="6" w:space="0"/>
+              <w:right w:val="single" w:color="000000" w:sz="6" w:space="0"/>
+            </w:tcBorders>
+            <w:shd w:val="clear" w:color="auto" w:fill="C0C0C0"/>
+            <w:tcMar>
+              <w:left w:w="108" w:type="dxa"/>
+              <w:right w:w="108" w:type="dxa"/>
+            </w:tcMar>
+          </w:tcPr>
+          <w:p>
+            <w:pPr>
+              <w:spacing w:line="360" w:lineRule="auto"/>
+              <w:jc w:val="left"/>
+              <w:rPr>
+                <w:rFonts w:ascii="宋体" w:hAnsi="宋体" w:eastAsia="宋体" w:cs="宋体"/>
+              </w:rPr>
+            </w:pPr>
+            <w:r>
+              <w:rPr>
+                <w:rFonts w:ascii="宋体" w:hAnsi="宋体" w:eastAsia="宋体" w:cs="宋体"/>
+                <w:b/>
+                <w:sz w:val="24"/>
+              </w:rPr>
+              <w:t>个人评价：</w:t>
             </w:r>
           </w:p>
         </w:tc>
@@ -1059,1189 +1840,23 @@
           </w:tcPr>
           <w:p>
             <w:pPr>
-              <w:numPr>
-                <w:ilvl w:val="0"/>
-                <w:numId w:val="4"/>
-              </w:numPr>
-              <w:spacing w:after="31" w:line="288" w:lineRule="auto"/>
-              <w:ind w:left="107" w:right="-176"/>
-              <w:jc w:val="left"/>
-              <w:rPr>
-                <w:rFonts w:ascii="宋体" w:hAnsi="宋体" w:eastAsia="宋体" w:cs="宋体"/>
-                <w:color w:val="000000"/>
-                <w:sz w:val="22"/>
-              </w:rPr>
-            </w:pPr>
-            <w:r>
-              <w:rPr>
-                <w:rFonts w:ascii="宋体" w:hAnsi="宋体" w:eastAsia="宋体" w:cs="宋体"/>
-                <w:color w:val="000000"/>
-                <w:sz w:val="22"/>
-              </w:rPr>
-              <w:t>精通C#编程语言，能熟练地运用C#语言以及其高级特性进行程序的编写；</w:t>
-            </w:r>
-          </w:p>
-          <w:p>
-            <w:pPr>
-              <w:numPr>
-                <w:ilvl w:val="0"/>
-                <w:numId w:val="4"/>
-              </w:numPr>
-              <w:spacing w:after="31" w:line="288" w:lineRule="auto"/>
-              <w:ind w:left="107" w:right="-176"/>
-              <w:jc w:val="left"/>
-              <w:rPr>
-                <w:rFonts w:ascii="宋体" w:hAnsi="宋体" w:eastAsia="宋体" w:cs="宋体"/>
-                <w:color w:val="000000"/>
-                <w:sz w:val="22"/>
-              </w:rPr>
-            </w:pPr>
-            <w:r>
-              <w:rPr>
-                <w:rFonts w:hint="eastAsia" w:ascii="宋体" w:hAnsi="宋体" w:eastAsia="宋体" w:cs="宋体"/>
-                <w:color w:val="000000"/>
-                <w:sz w:val="22"/>
-                <w:lang w:val="en-US" w:eastAsia="zh-CN"/>
-              </w:rPr>
-              <w:t>熟练使用WinDebug、NetMemory</w:t>
-            </w:r>
-          </w:p>
-          <w:p>
-            <w:pPr>
-              <w:numPr>
-                <w:ilvl w:val="0"/>
-                <w:numId w:val="4"/>
-              </w:numPr>
-              <w:spacing w:after="31" w:line="288" w:lineRule="auto"/>
-              <w:ind w:left="107" w:right="-176"/>
-              <w:jc w:val="left"/>
-              <w:rPr>
-                <w:rFonts w:ascii="宋体" w:hAnsi="宋体" w:eastAsia="宋体" w:cs="宋体"/>
-                <w:color w:val="000000"/>
-                <w:sz w:val="22"/>
-              </w:rPr>
-            </w:pPr>
-            <w:r>
-              <w:rPr>
-                <w:rFonts w:ascii="宋体" w:hAnsi="宋体" w:eastAsia="宋体" w:cs="宋体"/>
-                <w:color w:val="000000"/>
-                <w:sz w:val="22"/>
-              </w:rPr>
-              <w:t>精通SqlServer、MySql数据库的设计与操作，以及存储过程等；</w:t>
-            </w:r>
-            <w:r>
-              <w:rPr>
-                <w:rFonts w:ascii="宋体" w:hAnsi="宋体" w:eastAsia="宋体" w:cs="宋体"/>
-                <w:color w:val="000000"/>
-                <w:sz w:val="22"/>
-              </w:rPr>
-              <w:br w:type="textWrapping"/>
-            </w:r>
-            <w:r>
-              <w:rPr>
-                <w:rFonts w:ascii="宋体" w:hAnsi="宋体" w:eastAsia="宋体" w:cs="宋体"/>
-                <w:color w:val="000000"/>
-                <w:sz w:val="22"/>
-              </w:rPr>
-              <w:t>4、熟练Asp Mvc框架；</w:t>
-            </w:r>
-          </w:p>
-          <w:p>
-            <w:pPr>
-              <w:spacing w:after="31" w:line="288" w:lineRule="auto"/>
-              <w:ind w:left="107" w:right="-176"/>
-              <w:jc w:val="left"/>
-              <w:rPr>
-                <w:rFonts w:ascii="宋体" w:hAnsi="宋体" w:eastAsia="宋体" w:cs="宋体"/>
-                <w:color w:val="000000"/>
-                <w:sz w:val="22"/>
-              </w:rPr>
-            </w:pPr>
-            <w:r>
-              <w:rPr>
-                <w:rFonts w:ascii="宋体" w:hAnsi="宋体" w:eastAsia="宋体" w:cs="宋体"/>
-                <w:color w:val="000000"/>
-                <w:sz w:val="22"/>
-              </w:rPr>
-              <w:t>5、熟练Html，Css，JavaScript，Jquery等，能熟练的运用JavaScript、Html、以及Server API进行网站的制作；</w:t>
-            </w:r>
-          </w:p>
-          <w:p>
-            <w:pPr>
-              <w:spacing w:after="31" w:line="288" w:lineRule="auto"/>
-              <w:ind w:left="107" w:right="-176"/>
-              <w:jc w:val="left"/>
-              <w:rPr>
-                <w:rFonts w:ascii="宋体" w:hAnsi="宋体" w:eastAsia="宋体" w:cs="宋体"/>
-                <w:color w:val="000000"/>
-                <w:sz w:val="22"/>
-              </w:rPr>
-            </w:pPr>
-            <w:r>
-              <w:rPr>
-                <w:rFonts w:ascii="宋体" w:hAnsi="宋体" w:eastAsia="宋体" w:cs="宋体"/>
-                <w:color w:val="000000"/>
-                <w:sz w:val="22"/>
-              </w:rPr>
-              <w:t>6、对缓存，数据安全落地，设计模式，面向切片编程，分布式系统等工作有一定的了解；</w:t>
-            </w:r>
-          </w:p>
-          <w:p>
-            <w:pPr>
               <w:tabs>
                 <w:tab w:val="left" w:pos="360"/>
               </w:tabs>
-              <w:ind w:firstLine="330"/>
-              <w:jc w:val="left"/>
-              <w:rPr>
-                <w:rFonts w:ascii="宋体" w:hAnsi="宋体" w:eastAsia="宋体" w:cs="宋体"/>
-                <w:color w:val="000000"/>
-                <w:sz w:val="22"/>
-              </w:rPr>
-            </w:pPr>
-            <w:r>
-              <w:rPr>
-                <w:rFonts w:ascii="宋体" w:hAnsi="宋体" w:eastAsia="宋体" w:cs="宋体"/>
-                <w:color w:val="000000"/>
-                <w:sz w:val="22"/>
-              </w:rPr>
-              <w:t>7、同时掌握了Git，Json,</w:t>
-            </w:r>
-            <w:r>
-              <w:rPr>
-                <w:rFonts w:ascii="Times New Roman" w:hAnsi="Times New Roman" w:eastAsia="Times New Roman" w:cs="Times New Roman"/>
-              </w:rPr>
-              <w:t xml:space="preserve"> </w:t>
-            </w:r>
-            <w:r>
-              <w:rPr>
-                <w:rFonts w:ascii="宋体" w:hAnsi="宋体" w:eastAsia="宋体" w:cs="宋体"/>
-                <w:color w:val="000000"/>
-                <w:sz w:val="22"/>
-              </w:rPr>
-              <w:t>Protobuf，Linux，PS，WPF，WCF，IIS，串口通信</w:t>
-            </w:r>
-            <w:r>
-              <w:rPr>
-                <w:rFonts w:hint="eastAsia" w:ascii="宋体" w:hAnsi="宋体" w:eastAsia="宋体" w:cs="宋体"/>
-                <w:color w:val="000000"/>
-                <w:sz w:val="22"/>
-                <w:lang w:eastAsia="zh-CN"/>
-              </w:rPr>
-              <w:t>、</w:t>
-            </w:r>
-            <w:r>
-              <w:rPr>
-                <w:rFonts w:hint="eastAsia" w:ascii="宋体" w:hAnsi="宋体" w:eastAsia="宋体" w:cs="宋体"/>
-                <w:color w:val="000000"/>
-                <w:sz w:val="22"/>
-                <w:lang w:val="en-US" w:eastAsia="zh-CN"/>
-              </w:rPr>
-              <w:t>WCF</w:t>
-            </w:r>
-            <w:r>
-              <w:rPr>
-                <w:rFonts w:ascii="宋体" w:hAnsi="宋体" w:eastAsia="宋体" w:cs="宋体"/>
-                <w:color w:val="000000"/>
-                <w:sz w:val="22"/>
-              </w:rPr>
-              <w:t>等其它技能；</w:t>
-            </w:r>
-          </w:p>
-          <w:p>
-            <w:pPr>
-              <w:tabs>
-                <w:tab w:val="left" w:pos="360"/>
-              </w:tabs>
-              <w:ind w:firstLine="330"/>
-              <w:jc w:val="left"/>
-              <w:rPr>
-                <w:sz w:val="22"/>
-              </w:rPr>
-            </w:pPr>
-          </w:p>
-        </w:tc>
-      </w:tr>
-    </w:tbl>
-    <w:p>
-      <w:pPr>
-        <w:jc w:val="left"/>
-        <w:rPr>
-          <w:rFonts w:ascii="Times New Roman" w:hAnsi="Times New Roman" w:cs="Times New Roman"/>
-        </w:rPr>
-      </w:pPr>
-    </w:p>
-    <w:tbl>
-      <w:tblPr>
-        <w:tblStyle w:val="2"/>
-        <w:tblW w:w="0" w:type="auto"/>
-        <w:tblInd w:w="98" w:type="dxa"/>
-        <w:tblLayout w:type="autofit"/>
-        <w:tblCellMar>
-          <w:top w:w="0" w:type="dxa"/>
-          <w:left w:w="10" w:type="dxa"/>
-          <w:bottom w:w="0" w:type="dxa"/>
-          <w:right w:w="10" w:type="dxa"/>
-        </w:tblCellMar>
-      </w:tblPr>
-      <w:tblGrid>
-        <w:gridCol w:w="8424"/>
-      </w:tblGrid>
-      <w:tr>
-        <w:tblPrEx>
-          <w:tblCellMar>
-            <w:top w:w="0" w:type="dxa"/>
-            <w:left w:w="10" w:type="dxa"/>
-            <w:bottom w:w="0" w:type="dxa"/>
-            <w:right w:w="10" w:type="dxa"/>
-          </w:tblCellMar>
-        </w:tblPrEx>
-        <w:tc>
-          <w:tcPr>
-            <w:tcW w:w="9781" w:type="dxa"/>
-            <w:tcBorders>
-              <w:top w:val="single" w:color="000000" w:sz="6" w:space="0"/>
-              <w:left w:val="single" w:color="000000" w:sz="6" w:space="0"/>
-              <w:bottom w:val="single" w:color="000000" w:sz="6" w:space="0"/>
-              <w:right w:val="single" w:color="000000" w:sz="6" w:space="0"/>
-            </w:tcBorders>
-            <w:shd w:val="clear" w:color="auto" w:fill="C0C0C0"/>
-            <w:tcMar>
-              <w:left w:w="108" w:type="dxa"/>
-              <w:right w:w="108" w:type="dxa"/>
-            </w:tcMar>
-          </w:tcPr>
-          <w:p>
-            <w:pPr>
-              <w:spacing w:line="360" w:lineRule="auto"/>
-              <w:jc w:val="left"/>
-              <w:rPr>
-                <w:rFonts w:ascii="宋体" w:hAnsi="宋体" w:eastAsia="宋体" w:cs="宋体"/>
-              </w:rPr>
-            </w:pPr>
-            <w:r>
-              <w:rPr>
-                <w:rFonts w:ascii="宋体" w:hAnsi="宋体" w:eastAsia="宋体" w:cs="宋体"/>
-                <w:b/>
-                <w:sz w:val="24"/>
-              </w:rPr>
-              <w:t>项目经验：</w:t>
-            </w:r>
-          </w:p>
-        </w:tc>
-      </w:tr>
-      <w:tr>
-        <w:tblPrEx>
-          <w:tblCellMar>
-            <w:top w:w="0" w:type="dxa"/>
-            <w:left w:w="10" w:type="dxa"/>
-            <w:bottom w:w="0" w:type="dxa"/>
-            <w:right w:w="10" w:type="dxa"/>
-          </w:tblCellMar>
-        </w:tblPrEx>
-        <w:tc>
-          <w:tcPr>
-            <w:tcW w:w="9781" w:type="dxa"/>
-            <w:tcBorders>
-              <w:top w:val="single" w:color="000000" w:sz="6" w:space="0"/>
-              <w:left w:val="single" w:color="000000" w:sz="6" w:space="0"/>
-              <w:bottom w:val="single" w:color="000000" w:sz="6" w:space="0"/>
-              <w:right w:val="single" w:color="000000" w:sz="6" w:space="0"/>
-            </w:tcBorders>
-            <w:shd w:val="clear" w:color="000000" w:fill="FFFFFF"/>
-            <w:tcMar>
-              <w:left w:w="108" w:type="dxa"/>
-              <w:right w:w="108" w:type="dxa"/>
-            </w:tcMar>
-          </w:tcPr>
-          <w:p>
-            <w:pPr>
-              <w:numPr>
-                <w:ilvl w:val="0"/>
-                <w:numId w:val="5"/>
-              </w:numPr>
-              <w:tabs>
-                <w:tab w:val="left" w:pos="760"/>
-              </w:tabs>
-              <w:ind w:left="760" w:hanging="420"/>
-              <w:jc w:val="left"/>
-              <w:rPr>
-                <w:rFonts w:ascii="Times New Roman" w:hAnsi="Times New Roman" w:eastAsia="Times New Roman" w:cs="Times New Roman"/>
-                <w:b/>
-                <w:sz w:val="22"/>
-              </w:rPr>
-            </w:pPr>
-            <w:r>
-              <w:rPr>
-                <w:rFonts w:hint="eastAsia" w:ascii="Times New Roman" w:hAnsi="Times New Roman" w:eastAsia="宋体" w:cs="Times New Roman"/>
-                <w:b/>
-                <w:sz w:val="22"/>
-                <w:lang w:val="en-US" w:eastAsia="zh-CN"/>
-              </w:rPr>
-              <w:t>某安防监控系统</w:t>
-            </w:r>
-          </w:p>
-          <w:p>
-            <w:pPr>
-              <w:tabs>
-                <w:tab w:val="left" w:pos="360"/>
-              </w:tabs>
-              <w:ind w:firstLine="330"/>
-              <w:jc w:val="left"/>
-              <w:rPr>
-                <w:rFonts w:hint="default" w:ascii="宋体" w:hAnsi="宋体" w:eastAsia="宋体" w:cs="宋体"/>
-                <w:color w:val="000000"/>
-                <w:sz w:val="22"/>
-                <w:lang w:val="en-US" w:eastAsia="zh-CN"/>
-              </w:rPr>
-            </w:pPr>
-            <w:r>
-              <w:rPr>
-                <w:rFonts w:hint="eastAsia" w:ascii="宋体" w:hAnsi="宋体" w:eastAsia="宋体" w:cs="宋体"/>
-                <w:color w:val="000000"/>
-                <w:sz w:val="22"/>
-                <w:lang w:val="en-US" w:eastAsia="zh-CN"/>
-              </w:rPr>
-              <w:t>责任描述:该项目由一个WEB、多个客户端、电视墙、多个服务（包括报警服务、门禁服务、对讲服务、地图服务、文件服务、数据库服务、通信服务等）、接入了100万摄像头，以及报警、门禁、对讲等设备，简介：主要由.Net Framework(后面为支持信创，服务升级到.Net Core8)、Winform、Wpf、Asp、React等构成，采用WCF、Socket等通信。整个项目由40个左右的微服务组成，其中的绝大部分项目，我都参与了开发或者维护。最近几年该项目由我和另外一个同事维护。他负责现场问题响应，我负责代码。</w:t>
-            </w:r>
-          </w:p>
-          <w:p>
-            <w:pPr>
-              <w:numPr>
-                <w:ilvl w:val="0"/>
-                <w:numId w:val="5"/>
-              </w:numPr>
-              <w:tabs>
-                <w:tab w:val="left" w:pos="760"/>
-              </w:tabs>
-              <w:ind w:left="760" w:hanging="420"/>
-              <w:jc w:val="left"/>
-              <w:rPr>
-                <w:rFonts w:ascii="Times New Roman" w:hAnsi="Times New Roman" w:eastAsia="Times New Roman" w:cs="Times New Roman"/>
-                <w:b/>
-                <w:sz w:val="22"/>
-              </w:rPr>
-            </w:pPr>
-            <w:r>
-              <w:rPr>
-                <w:rFonts w:hint="eastAsia" w:ascii="Times New Roman" w:hAnsi="Times New Roman" w:eastAsia="宋体" w:cs="Times New Roman"/>
-                <w:b/>
-                <w:sz w:val="22"/>
-                <w:lang w:val="en-US" w:eastAsia="zh-CN"/>
-              </w:rPr>
-              <w:t>某摄像头接入系统</w:t>
-            </w:r>
-          </w:p>
-          <w:p>
-            <w:pPr>
-              <w:tabs>
-                <w:tab w:val="left" w:pos="360"/>
-              </w:tabs>
-              <w:ind w:firstLine="330"/>
-              <w:jc w:val="left"/>
-              <w:rPr>
-                <w:rFonts w:hint="default" w:ascii="宋体" w:hAnsi="宋体" w:eastAsia="宋体" w:cs="宋体"/>
-                <w:color w:val="000000"/>
-                <w:sz w:val="22"/>
-                <w:lang w:val="en-US" w:eastAsia="zh-CN"/>
-              </w:rPr>
-            </w:pPr>
-            <w:r>
-              <w:rPr>
-                <w:rFonts w:hint="eastAsia" w:ascii="宋体" w:hAnsi="宋体" w:eastAsia="宋体" w:cs="宋体"/>
-                <w:color w:val="000000"/>
-                <w:sz w:val="22"/>
-                <w:lang w:val="en-US" w:eastAsia="zh-CN"/>
-              </w:rPr>
-              <w:t>责任描述：个人独立维护。</w:t>
-            </w:r>
-          </w:p>
-          <w:p>
-            <w:pPr>
-              <w:tabs>
-                <w:tab w:val="left" w:pos="360"/>
-              </w:tabs>
-              <w:ind w:firstLine="330"/>
-              <w:jc w:val="left"/>
-              <w:rPr>
-                <w:rFonts w:hint="default" w:ascii="Times New Roman" w:hAnsi="Times New Roman" w:eastAsia="宋体" w:cs="Times New Roman"/>
-                <w:b/>
-                <w:sz w:val="22"/>
-                <w:lang w:val="en-US" w:eastAsia="zh-CN"/>
-              </w:rPr>
-            </w:pPr>
-            <w:r>
-              <w:rPr>
-                <w:rFonts w:hint="eastAsia" w:ascii="宋体" w:hAnsi="宋体" w:eastAsia="宋体" w:cs="宋体"/>
-                <w:color w:val="000000"/>
-                <w:sz w:val="22"/>
-                <w:lang w:val="en-US" w:eastAsia="zh-CN"/>
-              </w:rPr>
-              <w:t>简介：该项目为10多年前的老项目，功能为在电脑上模拟DVR，实现视频的预览、录像、报警等功能，经过很多人维护后，在现场还是经常出现异常崩溃的情况。后由我独立维护，处理过磁盘压力、内存溢出等问题导致的崩溃，现在该系统已能一直正常运行</w:t>
-            </w:r>
-            <w:r>
-              <w:rPr>
-                <w:rFonts w:hint="eastAsia" w:ascii="Times New Roman" w:hAnsi="Times New Roman" w:eastAsia="宋体" w:cs="Times New Roman"/>
-                <w:b/>
-                <w:sz w:val="22"/>
-                <w:lang w:val="en-US" w:eastAsia="zh-CN"/>
-              </w:rPr>
-              <w:t>。</w:t>
-            </w:r>
-          </w:p>
-          <w:p>
-            <w:pPr>
-              <w:numPr>
-                <w:ilvl w:val="0"/>
-                <w:numId w:val="5"/>
-              </w:numPr>
-              <w:tabs>
-                <w:tab w:val="left" w:pos="760"/>
-              </w:tabs>
-              <w:ind w:left="760" w:hanging="420"/>
-              <w:jc w:val="left"/>
-              <w:rPr>
-                <w:rFonts w:ascii="Times New Roman" w:hAnsi="Times New Roman" w:eastAsia="Times New Roman" w:cs="Times New Roman"/>
-                <w:b/>
-                <w:sz w:val="22"/>
-              </w:rPr>
-            </w:pPr>
-            <w:r>
-              <w:rPr>
-                <w:rFonts w:ascii="宋体" w:hAnsi="宋体" w:eastAsia="宋体" w:cs="宋体"/>
-                <w:b/>
-                <w:sz w:val="22"/>
-              </w:rPr>
-              <w:t>三分天下</w:t>
-            </w:r>
-            <w:r>
-              <w:rPr>
-                <w:rFonts w:hint="eastAsia" w:ascii="宋体" w:hAnsi="宋体" w:eastAsia="宋体" w:cs="宋体"/>
-                <w:b/>
-                <w:sz w:val="22"/>
-                <w:lang w:eastAsia="zh-CN"/>
-              </w:rPr>
-              <w:t>、</w:t>
-            </w:r>
-            <w:r>
-              <w:rPr>
-                <w:rFonts w:hint="eastAsia" w:ascii="宋体" w:hAnsi="宋体" w:eastAsia="宋体" w:cs="宋体"/>
-                <w:b/>
-                <w:sz w:val="22"/>
-                <w:lang w:val="en-US" w:eastAsia="zh-CN"/>
-              </w:rPr>
-              <w:t>雪鹰领主等</w:t>
-            </w:r>
-            <w:r>
-              <w:rPr>
-                <w:rFonts w:ascii="宋体" w:hAnsi="宋体" w:eastAsia="宋体" w:cs="宋体"/>
-                <w:b/>
-                <w:sz w:val="22"/>
-              </w:rPr>
-              <w:t>游戏</w:t>
-            </w:r>
-          </w:p>
-          <w:p>
-            <w:pPr>
-              <w:tabs>
-                <w:tab w:val="left" w:pos="360"/>
-              </w:tabs>
-              <w:ind w:firstLine="330"/>
-              <w:jc w:val="left"/>
-              <w:rPr>
-                <w:rFonts w:ascii="宋体" w:hAnsi="宋体" w:eastAsia="宋体" w:cs="宋体"/>
-                <w:color w:val="000000"/>
-                <w:sz w:val="22"/>
-              </w:rPr>
-            </w:pPr>
-            <w:r>
-              <w:rPr>
-                <w:rFonts w:ascii="宋体" w:hAnsi="宋体" w:eastAsia="宋体" w:cs="宋体"/>
-                <w:color w:val="000000"/>
-                <w:sz w:val="22"/>
-              </w:rPr>
-              <w:t>责任描述：完成需求,设计并开发模块，维护Bug。</w:t>
-            </w:r>
-          </w:p>
-          <w:p>
-            <w:pPr>
-              <w:tabs>
-                <w:tab w:val="left" w:pos="360"/>
-              </w:tabs>
-              <w:ind w:firstLine="330"/>
-              <w:jc w:val="left"/>
-              <w:rPr>
-                <w:rFonts w:ascii="Times New Roman" w:hAnsi="Times New Roman" w:eastAsia="Times New Roman" w:cs="Times New Roman"/>
-                <w:sz w:val="22"/>
-              </w:rPr>
-            </w:pPr>
-            <w:r>
-              <w:rPr>
-                <w:rFonts w:ascii="宋体" w:hAnsi="宋体" w:eastAsia="宋体" w:cs="宋体"/>
-                <w:color w:val="000000"/>
-                <w:sz w:val="22"/>
-              </w:rPr>
-              <w:t>简介：</w:t>
-            </w:r>
-            <w:r>
-              <w:rPr>
-                <w:rFonts w:ascii="宋体" w:hAnsi="宋体" w:eastAsia="宋体" w:cs="宋体"/>
-                <w:sz w:val="22"/>
-              </w:rPr>
-              <w:t>从项目立项到上线，完整参与了该项目，有完整项目经验。独立开发了大约四分之一的后端功能。对业务的设计，有了更加深刻的认识。比如：怎么在完成需求的情况下，通过设计降低空间消耗，提升效率。</w:t>
-            </w:r>
-          </w:p>
-          <w:p>
-            <w:pPr>
-              <w:tabs>
-                <w:tab w:val="left" w:pos="360"/>
-              </w:tabs>
-              <w:ind w:firstLine="330"/>
-              <w:jc w:val="left"/>
-              <w:rPr>
-                <w:rFonts w:ascii="宋体" w:hAnsi="宋体" w:eastAsia="宋体" w:cs="宋体"/>
-                <w:color w:val="000000"/>
-                <w:sz w:val="22"/>
-              </w:rPr>
-            </w:pPr>
-            <w:r>
-              <w:rPr>
-                <w:rFonts w:ascii="宋体" w:hAnsi="宋体" w:eastAsia="宋体" w:cs="宋体"/>
-                <w:color w:val="000000"/>
-                <w:sz w:val="22"/>
-              </w:rPr>
-              <w:t>项目采用Go+C#开发的。</w:t>
-            </w:r>
-          </w:p>
-          <w:p>
-            <w:pPr>
-              <w:numPr>
-                <w:ilvl w:val="0"/>
-                <w:numId w:val="6"/>
-              </w:numPr>
-              <w:tabs>
-                <w:tab w:val="left" w:pos="760"/>
-              </w:tabs>
-              <w:ind w:left="760" w:hanging="420"/>
-              <w:jc w:val="left"/>
-              <w:rPr>
-                <w:rFonts w:ascii="Times New Roman" w:hAnsi="Times New Roman" w:eastAsia="Times New Roman" w:cs="Times New Roman"/>
-                <w:b/>
-                <w:sz w:val="22"/>
-              </w:rPr>
-            </w:pPr>
-            <w:r>
-              <w:rPr>
-                <w:rFonts w:ascii="宋体" w:hAnsi="宋体" w:eastAsia="宋体" w:cs="宋体"/>
-                <w:b/>
-                <w:sz w:val="22"/>
-              </w:rPr>
-              <w:t>某军工项目</w:t>
-            </w:r>
-          </w:p>
-          <w:p>
-            <w:pPr>
-              <w:tabs>
-                <w:tab w:val="left" w:pos="360"/>
-              </w:tabs>
-              <w:ind w:firstLine="330"/>
-              <w:jc w:val="left"/>
-              <w:rPr>
-                <w:rFonts w:ascii="宋体" w:hAnsi="宋体" w:eastAsia="宋体" w:cs="宋体"/>
-                <w:color w:val="000000"/>
-                <w:sz w:val="22"/>
-              </w:rPr>
-            </w:pPr>
-            <w:r>
-              <w:rPr>
-                <w:rFonts w:ascii="宋体" w:hAnsi="宋体" w:eastAsia="宋体" w:cs="宋体"/>
-                <w:color w:val="000000"/>
-                <w:sz w:val="22"/>
-              </w:rPr>
-              <w:t>责任描述：完成需求,设计并开发模块，维护Bug。</w:t>
-            </w:r>
-          </w:p>
-          <w:p>
-            <w:pPr>
-              <w:tabs>
-                <w:tab w:val="left" w:pos="360"/>
-              </w:tabs>
-              <w:ind w:firstLine="330"/>
-              <w:jc w:val="left"/>
-              <w:rPr>
-                <w:sz w:val="22"/>
-              </w:rPr>
-            </w:pPr>
-            <w:r>
-              <w:rPr>
-                <w:rFonts w:ascii="宋体" w:hAnsi="宋体" w:eastAsia="宋体" w:cs="宋体"/>
-                <w:color w:val="000000"/>
-                <w:sz w:val="22"/>
-              </w:rPr>
-              <w:t>简介：军方某业务处理系统，.Net开发，CS架构，通信使用的WCF，我主要负责新功能开发、系统维护。在项目开发过程中，逐渐熟练使用高级编程特性。</w:t>
-            </w:r>
-          </w:p>
-        </w:tc>
-      </w:tr>
-      <w:tr>
-        <w:tblPrEx>
-          <w:tblCellMar>
-            <w:top w:w="0" w:type="dxa"/>
-            <w:left w:w="10" w:type="dxa"/>
-            <w:bottom w:w="0" w:type="dxa"/>
-            <w:right w:w="10" w:type="dxa"/>
-          </w:tblCellMar>
-        </w:tblPrEx>
-        <w:tc>
-          <w:tcPr>
-            <w:tcW w:w="9781" w:type="dxa"/>
-            <w:tcBorders>
-              <w:top w:val="single" w:color="000000" w:sz="6" w:space="0"/>
-              <w:left w:val="single" w:color="000000" w:sz="6" w:space="0"/>
-              <w:bottom w:val="single" w:color="000000" w:sz="6" w:space="0"/>
-              <w:right w:val="single" w:color="000000" w:sz="6" w:space="0"/>
-            </w:tcBorders>
-            <w:shd w:val="clear" w:color="auto" w:fill="C0C0C0"/>
-            <w:tcMar>
-              <w:left w:w="108" w:type="dxa"/>
-              <w:right w:w="108" w:type="dxa"/>
-            </w:tcMar>
-          </w:tcPr>
-          <w:p>
-            <w:pPr>
-              <w:spacing w:line="360" w:lineRule="auto"/>
-              <w:jc w:val="left"/>
-            </w:pPr>
-            <w:r>
-              <w:rPr>
-                <w:rFonts w:ascii="Times New Roman" w:hAnsi="Times New Roman" w:eastAsia="Times New Roman" w:cs="Times New Roman"/>
-                <w:b/>
-                <w:sz w:val="24"/>
-              </w:rPr>
-              <w:t>Github</w:t>
-            </w:r>
-            <w:r>
-              <w:rPr>
-                <w:rFonts w:ascii="宋体" w:hAnsi="宋体" w:eastAsia="宋体" w:cs="宋体"/>
-                <w:b/>
-                <w:sz w:val="24"/>
-              </w:rPr>
-              <w:t>仓库：</w:t>
-            </w:r>
-          </w:p>
-        </w:tc>
-      </w:tr>
-      <w:tr>
-        <w:tblPrEx>
-          <w:tblCellMar>
-            <w:top w:w="0" w:type="dxa"/>
-            <w:left w:w="10" w:type="dxa"/>
-            <w:bottom w:w="0" w:type="dxa"/>
-            <w:right w:w="10" w:type="dxa"/>
-          </w:tblCellMar>
-        </w:tblPrEx>
-        <w:tc>
-          <w:tcPr>
-            <w:tcW w:w="9781" w:type="dxa"/>
-            <w:tcBorders>
-              <w:top w:val="single" w:color="000000" w:sz="6" w:space="0"/>
-              <w:left w:val="single" w:color="000000" w:sz="6" w:space="0"/>
-              <w:bottom w:val="single" w:color="000000" w:sz="6" w:space="0"/>
-              <w:right w:val="single" w:color="000000" w:sz="6" w:space="0"/>
-            </w:tcBorders>
-            <w:shd w:val="clear" w:color="000000" w:fill="FFFFFF"/>
-            <w:tcMar>
-              <w:left w:w="108" w:type="dxa"/>
-              <w:right w:w="108" w:type="dxa"/>
-            </w:tcMar>
-          </w:tcPr>
-          <w:p>
-            <w:pPr>
-              <w:tabs>
-                <w:tab w:val="left" w:pos="360"/>
-              </w:tabs>
-              <w:ind w:firstLine="330"/>
-              <w:jc w:val="left"/>
-              <w:rPr>
-                <w:rFonts w:ascii="宋体" w:hAnsi="宋体" w:eastAsia="宋体" w:cs="宋体"/>
-                <w:color w:val="000000"/>
-                <w:sz w:val="22"/>
-              </w:rPr>
-            </w:pPr>
-            <w:r>
-              <w:rPr>
-                <w:rFonts w:ascii="宋体" w:hAnsi="宋体" w:eastAsia="宋体" w:cs="宋体"/>
-                <w:color w:val="000000"/>
-                <w:sz w:val="22"/>
-              </w:rPr>
-              <w:t>1、C#仓库：关于C#的个人项目。其中项目有：Asp .Net的服务器,WebSocket服务器、Asp Mvc的后台网站，一些C#常用工具的封装等。</w:t>
-            </w:r>
-          </w:p>
-          <w:p>
-            <w:pPr>
-              <w:tabs>
-                <w:tab w:val="left" w:pos="360"/>
-              </w:tabs>
-              <w:ind w:firstLine="330"/>
-              <w:jc w:val="left"/>
-              <w:rPr>
-                <w:rFonts w:ascii="宋体" w:hAnsi="宋体" w:eastAsia="宋体" w:cs="宋体"/>
-                <w:color w:val="000000"/>
-                <w:sz w:val="22"/>
-              </w:rPr>
-            </w:pPr>
-            <w:r>
-              <w:rPr>
-                <w:rFonts w:ascii="宋体" w:hAnsi="宋体" w:eastAsia="宋体" w:cs="宋体"/>
-                <w:color w:val="000000"/>
-                <w:sz w:val="22"/>
-              </w:rPr>
-              <w:t>地址：</w:t>
-            </w:r>
-            <w:r>
-              <w:fldChar w:fldCharType="begin"/>
-            </w:r>
-            <w:r>
-              <w:instrText xml:space="preserve"> HYPERLINK "https://github.com/xq546247083/Projects" \h </w:instrText>
-            </w:r>
-            <w:r>
-              <w:fldChar w:fldCharType="separate"/>
-            </w:r>
-            <w:r>
-              <w:rPr>
-                <w:rFonts w:ascii="宋体" w:hAnsi="宋体" w:eastAsia="宋体" w:cs="宋体"/>
-                <w:color w:val="0563C1"/>
-                <w:sz w:val="22"/>
-                <w:u w:val="single"/>
-              </w:rPr>
-              <w:t>https://github.com/xq546247083/Projects</w:t>
-            </w:r>
-            <w:r>
-              <w:rPr>
-                <w:rFonts w:ascii="宋体" w:hAnsi="宋体" w:eastAsia="宋体" w:cs="宋体"/>
-                <w:color w:val="0563C1"/>
-                <w:sz w:val="22"/>
-                <w:u w:val="single"/>
-              </w:rPr>
-              <w:fldChar w:fldCharType="end"/>
-            </w:r>
-            <w:r>
-              <w:rPr>
-                <w:rFonts w:ascii="宋体" w:hAnsi="宋体" w:eastAsia="宋体" w:cs="宋体"/>
-                <w:color w:val="000000"/>
-                <w:sz w:val="22"/>
-              </w:rPr>
-              <w:t xml:space="preserve"> </w:t>
-            </w:r>
-          </w:p>
-          <w:p>
-            <w:pPr>
-              <w:tabs>
-                <w:tab w:val="left" w:pos="360"/>
-              </w:tabs>
-              <w:ind w:firstLine="330"/>
-              <w:jc w:val="left"/>
-              <w:rPr>
-                <w:rFonts w:ascii="宋体" w:hAnsi="宋体" w:eastAsia="宋体" w:cs="宋体"/>
-                <w:color w:val="000000"/>
-                <w:sz w:val="22"/>
-              </w:rPr>
-            </w:pPr>
-            <w:r>
-              <w:rPr>
-                <w:rFonts w:ascii="宋体" w:hAnsi="宋体" w:eastAsia="宋体" w:cs="宋体"/>
-                <w:color w:val="000000"/>
-                <w:sz w:val="22"/>
-              </w:rPr>
-              <w:t>2、Go仓库：关于Go的个人项目。其中项目有：聊天服务器、注册登录等业务服务器、文件服务器、一个自用的邮件提醒项目、以及在看书以及开发项目过程中的一些理解的Demo项目、Go常用工具的封装等。</w:t>
-            </w:r>
-          </w:p>
-          <w:p>
-            <w:pPr>
-              <w:tabs>
-                <w:tab w:val="left" w:pos="360"/>
-              </w:tabs>
-              <w:ind w:firstLine="330"/>
-              <w:jc w:val="left"/>
-              <w:rPr>
-                <w:rFonts w:ascii="宋体" w:hAnsi="宋体" w:eastAsia="宋体" w:cs="宋体"/>
-                <w:color w:val="000000"/>
-                <w:sz w:val="22"/>
-              </w:rPr>
-            </w:pPr>
-            <w:r>
-              <w:rPr>
-                <w:rFonts w:ascii="宋体" w:hAnsi="宋体" w:eastAsia="宋体" w:cs="宋体"/>
-                <w:color w:val="000000"/>
-                <w:sz w:val="22"/>
-              </w:rPr>
-              <w:t>地址：</w:t>
-            </w:r>
-            <w:r>
-              <w:fldChar w:fldCharType="begin"/>
-            </w:r>
-            <w:r>
-              <w:instrText xml:space="preserve"> HYPERLINK "https://github.com/xq546247083/xq.goproject.com" \h </w:instrText>
-            </w:r>
-            <w:r>
-              <w:fldChar w:fldCharType="separate"/>
-            </w:r>
-            <w:r>
-              <w:rPr>
-                <w:rFonts w:ascii="宋体" w:hAnsi="宋体" w:eastAsia="宋体" w:cs="宋体"/>
-                <w:color w:val="0563C1"/>
-                <w:sz w:val="22"/>
-                <w:u w:val="single"/>
-              </w:rPr>
-              <w:t>https://github.com/xq546247083/xq.goproject.com</w:t>
-            </w:r>
-            <w:r>
-              <w:rPr>
-                <w:rFonts w:ascii="宋体" w:hAnsi="宋体" w:eastAsia="宋体" w:cs="宋体"/>
-                <w:color w:val="0563C1"/>
-                <w:sz w:val="22"/>
-                <w:u w:val="single"/>
-              </w:rPr>
-              <w:fldChar w:fldCharType="end"/>
-            </w:r>
-            <w:r>
-              <w:rPr>
-                <w:rFonts w:ascii="宋体" w:hAnsi="宋体" w:eastAsia="宋体" w:cs="宋体"/>
-                <w:color w:val="000000"/>
-                <w:sz w:val="22"/>
-              </w:rPr>
-              <w:t xml:space="preserve"> </w:t>
-            </w:r>
-          </w:p>
-          <w:p>
-            <w:pPr>
-              <w:tabs>
-                <w:tab w:val="left" w:pos="360"/>
-              </w:tabs>
-              <w:ind w:firstLine="330"/>
-              <w:jc w:val="left"/>
-              <w:rPr>
-                <w:rFonts w:ascii="宋体" w:hAnsi="宋体" w:eastAsia="宋体" w:cs="宋体"/>
-                <w:color w:val="000000"/>
-                <w:sz w:val="22"/>
-              </w:rPr>
-            </w:pPr>
-            <w:r>
-              <w:rPr>
-                <w:rFonts w:ascii="宋体" w:hAnsi="宋体" w:eastAsia="宋体" w:cs="宋体"/>
-                <w:color w:val="000000"/>
-                <w:sz w:val="22"/>
-              </w:rPr>
-              <w:t>3、笔记仓库：在工作中的笔记记录。</w:t>
-            </w:r>
-          </w:p>
-          <w:p>
-            <w:pPr>
-              <w:tabs>
-                <w:tab w:val="left" w:pos="360"/>
-              </w:tabs>
-              <w:ind w:firstLine="330"/>
-              <w:jc w:val="left"/>
-              <w:rPr>
-                <w:rFonts w:ascii="宋体" w:hAnsi="宋体" w:eastAsia="宋体" w:cs="宋体"/>
-                <w:sz w:val="22"/>
-              </w:rPr>
-            </w:pPr>
-            <w:r>
-              <w:rPr>
-                <w:rFonts w:ascii="宋体" w:hAnsi="宋体" w:eastAsia="宋体" w:cs="宋体"/>
-                <w:color w:val="000000"/>
-                <w:sz w:val="22"/>
-              </w:rPr>
-              <w:t>地址：</w:t>
-            </w:r>
-            <w:r>
-              <w:fldChar w:fldCharType="begin"/>
-            </w:r>
-            <w:r>
-              <w:instrText xml:space="preserve"> HYPERLINK "https://github.com/xq546247083/Note" \h </w:instrText>
-            </w:r>
-            <w:r>
-              <w:fldChar w:fldCharType="separate"/>
-            </w:r>
-            <w:r>
-              <w:rPr>
-                <w:rFonts w:ascii="宋体" w:hAnsi="宋体" w:eastAsia="宋体" w:cs="宋体"/>
-                <w:color w:val="0563C1"/>
-                <w:sz w:val="22"/>
-                <w:u w:val="single"/>
-              </w:rPr>
-              <w:t>https://github.com/xq546247083/Note</w:t>
-            </w:r>
-            <w:r>
-              <w:rPr>
-                <w:rFonts w:ascii="宋体" w:hAnsi="宋体" w:eastAsia="宋体" w:cs="宋体"/>
-                <w:color w:val="0563C1"/>
-                <w:sz w:val="22"/>
-                <w:u w:val="single"/>
-              </w:rPr>
-              <w:fldChar w:fldCharType="end"/>
-            </w:r>
-          </w:p>
-        </w:tc>
-      </w:tr>
-    </w:tbl>
-    <w:p>
-      <w:pPr>
-        <w:jc w:val="left"/>
-        <w:rPr>
-          <w:rFonts w:ascii="Times New Roman" w:hAnsi="Times New Roman" w:cs="Times New Roman"/>
-        </w:rPr>
-      </w:pPr>
-    </w:p>
-    <w:p>
-      <w:pPr>
-        <w:jc w:val="left"/>
-        <w:rPr>
-          <w:rFonts w:ascii="Times New Roman" w:hAnsi="Times New Roman" w:cs="Times New Roman"/>
-        </w:rPr>
-      </w:pPr>
-    </w:p>
-    <w:p>
-      <w:pPr>
-        <w:jc w:val="left"/>
-        <w:rPr>
-          <w:rFonts w:ascii="Times New Roman" w:hAnsi="Times New Roman" w:cs="Times New Roman"/>
-        </w:rPr>
-      </w:pPr>
-    </w:p>
-    <w:tbl>
-      <w:tblPr>
-        <w:tblStyle w:val="2"/>
-        <w:tblW w:w="0" w:type="auto"/>
-        <w:tblInd w:w="98" w:type="dxa"/>
-        <w:tblLayout w:type="autofit"/>
-        <w:tblCellMar>
-          <w:top w:w="0" w:type="dxa"/>
-          <w:left w:w="10" w:type="dxa"/>
-          <w:bottom w:w="0" w:type="dxa"/>
-          <w:right w:w="10" w:type="dxa"/>
-        </w:tblCellMar>
-      </w:tblPr>
-      <w:tblGrid>
-        <w:gridCol w:w="8424"/>
-      </w:tblGrid>
-      <w:tr>
-        <w:tblPrEx>
-          <w:tblCellMar>
-            <w:top w:w="0" w:type="dxa"/>
-            <w:left w:w="10" w:type="dxa"/>
-            <w:bottom w:w="0" w:type="dxa"/>
-            <w:right w:w="10" w:type="dxa"/>
-          </w:tblCellMar>
-        </w:tblPrEx>
-        <w:tc>
-          <w:tcPr>
-            <w:tcW w:w="8424" w:type="dxa"/>
-            <w:tcBorders>
-              <w:top w:val="single" w:color="000000" w:sz="6" w:space="0"/>
-              <w:left w:val="single" w:color="000000" w:sz="6" w:space="0"/>
-              <w:bottom w:val="single" w:color="000000" w:sz="6" w:space="0"/>
-              <w:right w:val="single" w:color="000000" w:sz="6" w:space="0"/>
-            </w:tcBorders>
-            <w:shd w:val="clear" w:color="auto" w:fill="C0C0C0"/>
-            <w:tcMar>
-              <w:left w:w="108" w:type="dxa"/>
-              <w:right w:w="108" w:type="dxa"/>
-            </w:tcMar>
-          </w:tcPr>
-          <w:p>
-            <w:pPr>
-              <w:spacing w:line="360" w:lineRule="auto"/>
-              <w:jc w:val="left"/>
-              <w:rPr>
-                <w:rFonts w:ascii="宋体" w:hAnsi="宋体" w:eastAsia="宋体" w:cs="宋体"/>
-              </w:rPr>
-            </w:pPr>
-            <w:r>
-              <w:rPr>
-                <w:rFonts w:ascii="宋体" w:hAnsi="宋体" w:eastAsia="宋体" w:cs="宋体"/>
-                <w:b/>
-                <w:sz w:val="24"/>
-              </w:rPr>
-              <w:t>读书计划：</w:t>
-            </w:r>
-          </w:p>
-        </w:tc>
-      </w:tr>
-      <w:tr>
-        <w:tblPrEx>
-          <w:tblCellMar>
-            <w:top w:w="0" w:type="dxa"/>
-            <w:left w:w="10" w:type="dxa"/>
-            <w:bottom w:w="0" w:type="dxa"/>
-            <w:right w:w="10" w:type="dxa"/>
-          </w:tblCellMar>
-        </w:tblPrEx>
-        <w:tc>
-          <w:tcPr>
-            <w:tcW w:w="8424" w:type="dxa"/>
-            <w:tcBorders>
-              <w:top w:val="single" w:color="000000" w:sz="6" w:space="0"/>
-              <w:left w:val="single" w:color="000000" w:sz="6" w:space="0"/>
-              <w:bottom w:val="single" w:color="000000" w:sz="6" w:space="0"/>
-              <w:right w:val="single" w:color="000000" w:sz="6" w:space="0"/>
-            </w:tcBorders>
-            <w:shd w:val="clear" w:color="000000" w:fill="FFFFFF"/>
-            <w:tcMar>
-              <w:left w:w="108" w:type="dxa"/>
-              <w:right w:w="108" w:type="dxa"/>
-            </w:tcMar>
-          </w:tcPr>
-          <w:p>
-            <w:pPr>
-              <w:tabs>
-                <w:tab w:val="left" w:pos="360"/>
-              </w:tabs>
-              <w:ind w:firstLine="330"/>
-              <w:jc w:val="left"/>
-              <w:rPr>
-                <w:rFonts w:ascii="宋体" w:hAnsi="宋体" w:eastAsia="宋体" w:cs="宋体"/>
-                <w:color w:val="000000"/>
-                <w:sz w:val="22"/>
-              </w:rPr>
-            </w:pPr>
-            <w:r>
-              <w:rPr>
-                <w:rFonts w:ascii="宋体" w:hAnsi="宋体" w:eastAsia="宋体" w:cs="宋体"/>
-                <w:color w:val="000000"/>
-                <w:sz w:val="22"/>
-              </w:rPr>
-              <w:t>1、已读：C# 高级编程、Clr Via C#、大话设计模式、Go并发编程实战 第2版、Go语言圣经、代码大全2、大型网站技术架构：核心原理与案例分析、Go语言高级编程</w:t>
-            </w:r>
-          </w:p>
-          <w:p>
-            <w:pPr>
-              <w:tabs>
-                <w:tab w:val="left" w:pos="360"/>
-              </w:tabs>
-              <w:ind w:firstLine="330"/>
-              <w:jc w:val="left"/>
-              <w:rPr>
-                <w:rFonts w:ascii="宋体" w:hAnsi="宋体" w:eastAsia="宋体" w:cs="宋体"/>
-                <w:color w:val="000000"/>
-                <w:sz w:val="22"/>
-              </w:rPr>
-            </w:pPr>
-            <w:r>
-              <w:rPr>
-                <w:rFonts w:ascii="宋体" w:hAnsi="宋体" w:eastAsia="宋体" w:cs="宋体"/>
-                <w:color w:val="000000"/>
-                <w:sz w:val="22"/>
-              </w:rPr>
-              <w:t>2、在读：算法 第4版</w:t>
-            </w:r>
-          </w:p>
-          <w:p>
-            <w:pPr>
-              <w:tabs>
-                <w:tab w:val="left" w:pos="360"/>
-              </w:tabs>
-              <w:ind w:firstLine="330"/>
-              <w:jc w:val="left"/>
-              <w:rPr>
-                <w:rFonts w:ascii="宋体" w:hAnsi="宋体" w:eastAsia="宋体" w:cs="宋体"/>
-                <w:sz w:val="22"/>
-              </w:rPr>
-            </w:pPr>
-            <w:r>
-              <w:rPr>
-                <w:rFonts w:ascii="宋体" w:hAnsi="宋体" w:eastAsia="宋体" w:cs="宋体"/>
-                <w:sz w:val="22"/>
-              </w:rPr>
-              <w:t>3、待读：重构 改善既有代码的设计、程序员修炼之道、人月神话</w:t>
-            </w:r>
-          </w:p>
-        </w:tc>
-      </w:tr>
-      <w:tr>
-        <w:tblPrEx>
-          <w:tblCellMar>
-            <w:top w:w="0" w:type="dxa"/>
-            <w:left w:w="10" w:type="dxa"/>
-            <w:bottom w:w="0" w:type="dxa"/>
-            <w:right w:w="10" w:type="dxa"/>
-          </w:tblCellMar>
-        </w:tblPrEx>
-        <w:tc>
-          <w:tcPr>
-            <w:tcW w:w="8424" w:type="dxa"/>
-            <w:tcBorders>
-              <w:top w:val="single" w:color="000000" w:sz="6" w:space="0"/>
-              <w:left w:val="single" w:color="000000" w:sz="6" w:space="0"/>
-              <w:bottom w:val="single" w:color="000000" w:sz="6" w:space="0"/>
-              <w:right w:val="single" w:color="000000" w:sz="6" w:space="0"/>
-            </w:tcBorders>
-            <w:shd w:val="clear" w:color="auto" w:fill="C0C0C0"/>
-            <w:tcMar>
-              <w:left w:w="108" w:type="dxa"/>
-              <w:right w:w="108" w:type="dxa"/>
-            </w:tcMar>
-          </w:tcPr>
-          <w:p>
-            <w:pPr>
-              <w:spacing w:line="360" w:lineRule="auto"/>
-              <w:jc w:val="left"/>
-              <w:rPr>
-                <w:rFonts w:ascii="宋体" w:hAnsi="宋体" w:eastAsia="宋体" w:cs="宋体"/>
-              </w:rPr>
-            </w:pPr>
-            <w:r>
-              <w:rPr>
-                <w:rFonts w:ascii="宋体" w:hAnsi="宋体" w:eastAsia="宋体" w:cs="宋体"/>
-                <w:b/>
-                <w:sz w:val="24"/>
-              </w:rPr>
-              <w:t>个人评价：</w:t>
-            </w:r>
-          </w:p>
-        </w:tc>
-      </w:tr>
-      <w:tr>
-        <w:tblPrEx>
-          <w:tblCellMar>
-            <w:top w:w="0" w:type="dxa"/>
-            <w:left w:w="10" w:type="dxa"/>
-            <w:bottom w:w="0" w:type="dxa"/>
-            <w:right w:w="10" w:type="dxa"/>
-          </w:tblCellMar>
-        </w:tblPrEx>
-        <w:tc>
-          <w:tcPr>
-            <w:tcW w:w="8424" w:type="dxa"/>
-            <w:tcBorders>
-              <w:top w:val="single" w:color="000000" w:sz="6" w:space="0"/>
-              <w:left w:val="single" w:color="000000" w:sz="6" w:space="0"/>
-              <w:bottom w:val="single" w:color="000000" w:sz="6" w:space="0"/>
-              <w:right w:val="single" w:color="000000" w:sz="6" w:space="0"/>
-            </w:tcBorders>
-            <w:shd w:val="clear" w:color="000000" w:fill="FFFFFF"/>
-            <w:tcMar>
-              <w:left w:w="108" w:type="dxa"/>
-              <w:right w:w="108" w:type="dxa"/>
-            </w:tcMar>
-          </w:tcPr>
-          <w:p>
-            <w:pPr>
-              <w:spacing w:after="31" w:line="288" w:lineRule="auto"/>
-              <w:ind w:left="107" w:right="-176" w:firstLine="440"/>
-              <w:jc w:val="left"/>
-              <w:rPr>
-                <w:rFonts w:ascii="宋体" w:hAnsi="宋体" w:eastAsia="宋体" w:cs="宋体"/>
-                <w:color w:val="000000"/>
-                <w:sz w:val="22"/>
-              </w:rPr>
-            </w:pPr>
-            <w:r>
-              <w:rPr>
-                <w:rFonts w:ascii="宋体" w:hAnsi="宋体" w:eastAsia="宋体" w:cs="宋体"/>
-                <w:color w:val="000000"/>
-                <w:sz w:val="22"/>
+              <w:ind w:left="315" w:firstLine="220" w:firstLineChars="100"/>
+              <w:jc w:val="left"/>
+              <w:rPr>
+                <w:rFonts w:ascii="宋体" w:hAnsi="宋体" w:eastAsia="宋体" w:cs="宋体"/>
+                <w:color w:val="000000"/>
+                <w:sz w:val="22"/>
+              </w:rPr>
+            </w:pPr>
+            <w:r>
+              <w:rPr>
+                <w:rFonts w:hint="default" w:ascii="宋体" w:hAnsi="宋体" w:eastAsia="宋体" w:cs="宋体"/>
+                <w:color w:val="000000"/>
+                <w:sz w:val="22"/>
+                <w:lang w:val="en-US" w:eastAsia="zh-CN"/>
               </w:rPr>
               <w:t>本人热心、自信、自律、上进心强。能够快速接受新知识和快速适应新环境，具有良好的团队合作精神。而且通过不少的项目实战，使我拥有了良好的抗压能力。在未来的工作中，我将以充沛的精力，刻苦钻研的精神来努力工作，稳定地提高自己的工作能力，与企业同步发展。</w:t>
             </w:r>
@@ -2270,24 +1885,13 @@
 <file path=word/numbering.xml><?xml version="1.0" encoding="utf-8"?>
 <w:numbering xmlns:wpc="http://schemas.microsoft.com/office/word/2010/wordprocessingCanvas" xmlns:mc="http://schemas.openxmlformats.org/markup-compatibility/2006" xmlns:o="urn:schemas-microsoft-com:office:office" xmlns:r="http://schemas.openxmlformats.org/officeDocument/2006/relationships" xmlns:m="http://schemas.openxmlformats.org/officeDocument/2006/math" xmlns:v="urn:schemas-microsoft-com:vml" xmlns:wp14="http://schemas.microsoft.com/office/word/2010/wordprocessingDrawing" xmlns:wp="http://schemas.openxmlformats.org/drawingml/2006/wordprocessingDrawing" xmlns:w10="urn:schemas-microsoft-com:office:word" xmlns:w="http://schemas.openxmlformats.org/wordprocessingml/2006/main" xmlns:w14="http://schemas.microsoft.com/office/word/2010/wordml" xmlns:wpg="http://schemas.microsoft.com/office/word/2010/wordprocessingGroup" xmlns:wpi="http://schemas.microsoft.com/office/word/2010/wordprocessingInk" xmlns:wne="http://schemas.microsoft.com/office/word/2006/wordml" xmlns:wps="http://schemas.microsoft.com/office/word/2010/wordprocessingShape" xmlns:wpsCustomData="http://www.wps.cn/officeDocument/2013/wpsCustomData" mc:Ignorable="w14 wp14">
   <w:abstractNum w:abstractNumId="0">
-    <w:nsid w:val="A003EEDA"/>
-    <w:multiLevelType w:val="singleLevel"/>
-    <w:tmpl w:val="A003EEDA"/>
-    <w:lvl w:ilvl="0" w:tentative="0">
-      <w:start w:val="1"/>
-      <w:numFmt w:val="decimal"/>
-      <w:suff w:val="nothing"/>
-      <w:lvlText w:val="%1、"/>
-      <w:lvlJc w:val="left"/>
-    </w:lvl>
-  </w:abstractNum>
-  <w:abstractNum w:abstractNumId="1">
-    <w:nsid w:val="1E124151"/>
+    <w:nsid w:val="C8442844"/>
     <w:multiLevelType w:val="multilevel"/>
-    <w:tmpl w:val="1E124151"/>
+    <w:tmpl w:val="C8442844"/>
     <w:lvl w:ilvl="0" w:tentative="0">
       <w:start w:val="1"/>
       <w:numFmt w:val="bullet"/>
+      <w:suff w:val="space"/>
       <w:lvlText w:val="•"/>
       <w:lvlJc w:val="left"/>
     </w:lvl>
@@ -2340,13 +1944,74 @@
       <w:lvlJc w:val="left"/>
     </w:lvl>
   </w:abstractNum>
-  <w:abstractNum w:abstractNumId="2">
-    <w:nsid w:val="37FF7E57"/>
+  <w:abstractNum w:abstractNumId="1">
+    <w:nsid w:val="DA6C9A81"/>
     <w:multiLevelType w:val="multilevel"/>
-    <w:tmpl w:val="37FF7E57"/>
+    <w:tmpl w:val="DA6C9A81"/>
     <w:lvl w:ilvl="0" w:tentative="0">
       <w:start w:val="1"/>
       <w:numFmt w:val="bullet"/>
+      <w:suff w:val="space"/>
+      <w:lvlText w:val="•"/>
+      <w:lvlJc w:val="left"/>
+    </w:lvl>
+    <w:lvl w:ilvl="1" w:tentative="0">
+      <w:start w:val="0"/>
+      <w:numFmt w:val="decimal"/>
+      <w:lvlText w:val=""/>
+      <w:lvlJc w:val="left"/>
+    </w:lvl>
+    <w:lvl w:ilvl="2" w:tentative="0">
+      <w:start w:val="0"/>
+      <w:numFmt w:val="decimal"/>
+      <w:lvlText w:val=""/>
+      <w:lvlJc w:val="left"/>
+    </w:lvl>
+    <w:lvl w:ilvl="3" w:tentative="0">
+      <w:start w:val="0"/>
+      <w:numFmt w:val="decimal"/>
+      <w:lvlText w:val=""/>
+      <w:lvlJc w:val="left"/>
+    </w:lvl>
+    <w:lvl w:ilvl="4" w:tentative="0">
+      <w:start w:val="0"/>
+      <w:numFmt w:val="decimal"/>
+      <w:lvlText w:val=""/>
+      <w:lvlJc w:val="left"/>
+    </w:lvl>
+    <w:lvl w:ilvl="5" w:tentative="0">
+      <w:start w:val="0"/>
+      <w:numFmt w:val="decimal"/>
+      <w:lvlText w:val=""/>
+      <w:lvlJc w:val="left"/>
+    </w:lvl>
+    <w:lvl w:ilvl="6" w:tentative="0">
+      <w:start w:val="0"/>
+      <w:numFmt w:val="decimal"/>
+      <w:lvlText w:val=""/>
+      <w:lvlJc w:val="left"/>
+    </w:lvl>
+    <w:lvl w:ilvl="7" w:tentative="0">
+      <w:start w:val="0"/>
+      <w:numFmt w:val="decimal"/>
+      <w:lvlText w:val=""/>
+      <w:lvlJc w:val="left"/>
+    </w:lvl>
+    <w:lvl w:ilvl="8" w:tentative="0">
+      <w:start w:val="0"/>
+      <w:numFmt w:val="decimal"/>
+      <w:lvlText w:val=""/>
+      <w:lvlJc w:val="left"/>
+    </w:lvl>
+  </w:abstractNum>
+  <w:abstractNum w:abstractNumId="2">
+    <w:nsid w:val="0FCE7466"/>
+    <w:multiLevelType w:val="multilevel"/>
+    <w:tmpl w:val="0FCE7466"/>
+    <w:lvl w:ilvl="0" w:tentative="0">
+      <w:start w:val="1"/>
+      <w:numFmt w:val="bullet"/>
+      <w:suff w:val="space"/>
       <w:lvlText w:val="•"/>
       <w:lvlJc w:val="left"/>
     </w:lvl>
@@ -2417,71 +2082,13 @@
     </w:lvl>
   </w:abstractNum>
   <w:abstractNum w:abstractNumId="4">
-    <w:nsid w:val="6DC01C46"/>
+    <w:nsid w:val="72A981D3"/>
     <w:multiLevelType w:val="multilevel"/>
-    <w:tmpl w:val="6DC01C46"/>
+    <w:tmpl w:val="72A981D3"/>
     <w:lvl w:ilvl="0" w:tentative="0">
       <w:start w:val="1"/>
       <w:numFmt w:val="bullet"/>
-      <w:lvlText w:val="•"/>
-      <w:lvlJc w:val="left"/>
-    </w:lvl>
-    <w:lvl w:ilvl="1" w:tentative="0">
-      <w:start w:val="0"/>
-      <w:numFmt w:val="decimal"/>
-      <w:lvlText w:val=""/>
-      <w:lvlJc w:val="left"/>
-    </w:lvl>
-    <w:lvl w:ilvl="2" w:tentative="0">
-      <w:start w:val="0"/>
-      <w:numFmt w:val="decimal"/>
-      <w:lvlText w:val=""/>
-      <w:lvlJc w:val="left"/>
-    </w:lvl>
-    <w:lvl w:ilvl="3" w:tentative="0">
-      <w:start w:val="0"/>
-      <w:numFmt w:val="decimal"/>
-      <w:lvlText w:val=""/>
-      <w:lvlJc w:val="left"/>
-    </w:lvl>
-    <w:lvl w:ilvl="4" w:tentative="0">
-      <w:start w:val="0"/>
-      <w:numFmt w:val="decimal"/>
-      <w:lvlText w:val=""/>
-      <w:lvlJc w:val="left"/>
-    </w:lvl>
-    <w:lvl w:ilvl="5" w:tentative="0">
-      <w:start w:val="0"/>
-      <w:numFmt w:val="decimal"/>
-      <w:lvlText w:val=""/>
-      <w:lvlJc w:val="left"/>
-    </w:lvl>
-    <w:lvl w:ilvl="6" w:tentative="0">
-      <w:start w:val="0"/>
-      <w:numFmt w:val="decimal"/>
-      <w:lvlText w:val=""/>
-      <w:lvlJc w:val="left"/>
-    </w:lvl>
-    <w:lvl w:ilvl="7" w:tentative="0">
-      <w:start w:val="0"/>
-      <w:numFmt w:val="decimal"/>
-      <w:lvlText w:val=""/>
-      <w:lvlJc w:val="left"/>
-    </w:lvl>
-    <w:lvl w:ilvl="8" w:tentative="0">
-      <w:start w:val="0"/>
-      <w:numFmt w:val="decimal"/>
-      <w:lvlText w:val=""/>
-      <w:lvlJc w:val="left"/>
-    </w:lvl>
-  </w:abstractNum>
-  <w:abstractNum w:abstractNumId="5">
-    <w:nsid w:val="74041BCB"/>
-    <w:multiLevelType w:val="multilevel"/>
-    <w:tmpl w:val="74041BCB"/>
-    <w:lvl w:ilvl="0" w:tentative="0">
-      <w:start w:val="1"/>
-      <w:numFmt w:val="bullet"/>
+      <w:suff w:val="space"/>
       <w:lvlText w:val="•"/>
       <w:lvlJc w:val="left"/>
     </w:lvl>
@@ -2538,19 +2145,16 @@
     <w:abstractNumId w:val="3"/>
   </w:num>
   <w:num w:numId="2">
-    <w:abstractNumId w:val="5"/>
+    <w:abstractNumId w:val="2"/>
   </w:num>
   <w:num w:numId="3">
-    <w:abstractNumId w:val="2"/>
+    <w:abstractNumId w:val="0"/>
   </w:num>
   <w:num w:numId="4">
-    <w:abstractNumId w:val="0"/>
+    <w:abstractNumId w:val="1"/>
   </w:num>
   <w:num w:numId="5">
     <w:abstractNumId w:val="4"/>
-  </w:num>
-  <w:num w:numId="6">
-    <w:abstractNumId w:val="1"/>
   </w:num>
 </w:numbering>
 </file>
@@ -2560,7 +2164,7 @@
   <w:docDefaults>
     <w:rPrDefault>
       <w:rPr>
-        <w:rFonts w:asciiTheme="minorHAnsi" w:hAnsiTheme="minorHAnsi" w:eastAsiaTheme="minorEastAsia" w:cstheme="minorBidi"/>
+        <w:rFonts w:ascii="Times New Roman" w:hAnsi="Times New Roman" w:eastAsia="宋体" w:cs="Times New Roman"/>
       </w:rPr>
     </w:rPrDefault>
     <w:pPrDefault/>

--- a/4_Other/面试/肖强 简历.docx
+++ b/4_Other/面试/肖强 简历.docx
@@ -189,19 +189,7 @@
               <w:rPr>
                 <w:rFonts w:ascii="宋体" w:hAnsi="宋体" w:eastAsia="宋体" w:cs="宋体"/>
               </w:rPr>
-              <w:t>民    族</w:t>
-            </w:r>
-            <w:r>
-              <w:rPr>
-                <w:rFonts w:ascii="Times New Roman" w:hAnsi="Times New Roman" w:eastAsia="Times New Roman" w:cs="Times New Roman"/>
-              </w:rPr>
-              <w:t xml:space="preserve">:  </w:t>
-            </w:r>
-            <w:r>
-              <w:rPr>
-                <w:rFonts w:ascii="宋体" w:hAnsi="宋体" w:eastAsia="宋体" w:cs="宋体"/>
-              </w:rPr>
-              <w:t>汉</w:t>
+              <w:t>民族：汉</w:t>
             </w:r>
           </w:p>
         </w:tc>
@@ -232,17 +220,11 @@
               <w:rPr>
                 <w:rFonts w:ascii="宋体" w:hAnsi="宋体" w:eastAsia="宋体" w:cs="宋体"/>
               </w:rPr>
-              <w:t>年龄</w:t>
-            </w:r>
-            <w:r>
-              <w:rPr>
-                <w:rFonts w:ascii="Times New Roman" w:hAnsi="Times New Roman" w:eastAsia="Times New Roman" w:cs="Times New Roman"/>
-              </w:rPr>
-              <w:t xml:space="preserve">:  </w:t>
-            </w:r>
-            <w:r>
-              <w:rPr>
-                <w:rFonts w:hint="eastAsia" w:ascii="Times New Roman" w:hAnsi="Times New Roman" w:eastAsia="宋体" w:cs="Times New Roman"/>
+              <w:t xml:space="preserve">年龄:  </w:t>
+            </w:r>
+            <w:r>
+              <w:rPr>
+                <w:rFonts w:hint="eastAsia" w:ascii="宋体" w:hAnsi="宋体" w:eastAsia="宋体" w:cs="宋体"/>
                 <w:lang w:val="en-US" w:eastAsia="zh-CN"/>
               </w:rPr>
               <w:t>32</w:t>
@@ -293,8 +275,7 @@
         </w:tc>
         <w:tc>
           <w:tcPr>
-            <w:tcW w:w="4485" w:type="dxa"/>
-            <w:gridSpan w:val="2"/>
+            <w:tcW w:w="2307" w:type="dxa"/>
             <w:tcBorders>
               <w:top w:val="single" w:color="000000" w:sz="6" w:space="0"/>
               <w:left w:val="single" w:color="000000" w:sz="6" w:space="0"/>
@@ -317,9 +298,63 @@
             </w:pPr>
             <w:r>
               <w:rPr>
-                <w:rFonts w:ascii="宋体" w:hAnsi="宋体" w:eastAsia="宋体" w:cs="宋体"/>
-              </w:rPr>
-              <w:t xml:space="preserve">毕业院校：西南石油大学                       </w:t>
+                <w:rFonts w:hint="eastAsia" w:ascii="宋体" w:hAnsi="宋体" w:eastAsia="宋体" w:cs="宋体"/>
+                <w:lang w:val="en-US" w:eastAsia="zh-CN"/>
+              </w:rPr>
+              <w:t>学校</w:t>
+            </w:r>
+            <w:bookmarkStart w:id="0" w:name="_GoBack"/>
+            <w:bookmarkEnd w:id="0"/>
+            <w:r>
+              <w:rPr>
+                <w:rFonts w:ascii="宋体" w:hAnsi="宋体" w:eastAsia="宋体" w:cs="宋体"/>
+              </w:rPr>
+              <w:t>：西南石油大学</w:t>
+            </w:r>
+            <w:r>
+              <w:rPr>
+                <w:rFonts w:hint="eastAsia" w:ascii="宋体" w:hAnsi="宋体" w:eastAsia="宋体" w:cs="宋体"/>
+                <w:lang w:val="en-US" w:eastAsia="zh-CN"/>
+              </w:rPr>
+              <w:t xml:space="preserve"> </w:t>
+            </w:r>
+            <w:r>
+              <w:rPr>
+                <w:rFonts w:ascii="宋体" w:hAnsi="宋体" w:eastAsia="宋体" w:cs="宋体"/>
+              </w:rPr>
+              <w:t xml:space="preserve">                     </w:t>
+            </w:r>
+          </w:p>
+        </w:tc>
+        <w:tc>
+          <w:tcPr>
+            <w:tcW w:w="2178" w:type="dxa"/>
+            <w:tcBorders>
+              <w:top w:val="single" w:color="000000" w:sz="6" w:space="0"/>
+              <w:left w:val="single" w:color="000000" w:sz="6" w:space="0"/>
+              <w:bottom w:val="single" w:color="000000" w:sz="6" w:space="0"/>
+              <w:right w:val="single" w:color="000000" w:sz="6" w:space="0"/>
+            </w:tcBorders>
+            <w:shd w:val="clear" w:color="000000" w:fill="FFFFFF"/>
+            <w:tcMar>
+              <w:left w:w="108" w:type="dxa"/>
+              <w:right w:w="108" w:type="dxa"/>
+            </w:tcMar>
+          </w:tcPr>
+          <w:p>
+            <w:pPr>
+              <w:jc w:val="left"/>
+              <w:rPr>
+                <w:rFonts w:hint="default" w:ascii="宋体" w:hAnsi="宋体" w:eastAsia="宋体" w:cs="宋体"/>
+                <w:lang w:val="en-US" w:eastAsia="zh-CN"/>
+              </w:rPr>
+            </w:pPr>
+            <w:r>
+              <w:rPr>
+                <w:rFonts w:hint="eastAsia" w:ascii="宋体" w:hAnsi="宋体" w:eastAsia="宋体" w:cs="宋体"/>
+                <w:lang w:val="en-US" w:eastAsia="zh-CN"/>
+              </w:rPr>
+              <w:t>毕业时间：2014</w:t>
             </w:r>
           </w:p>
         </w:tc>
@@ -365,7 +400,7 @@
               <w:rPr>
                 <w:rFonts w:ascii="宋体" w:hAnsi="宋体" w:eastAsia="宋体" w:cs="宋体"/>
               </w:rPr>
-              <w:t>求职意向： C#开发</w:t>
+              <w:t>求职意向：C#开发</w:t>
             </w:r>
           </w:p>
         </w:tc>
@@ -396,7 +431,7 @@
               <w:rPr>
                 <w:rFonts w:ascii="宋体" w:hAnsi="宋体" w:eastAsia="宋体" w:cs="宋体"/>
               </w:rPr>
-              <w:t xml:space="preserve"> 专    业：软件工程</w:t>
+              <w:t xml:space="preserve"> 专业：软件工程</w:t>
             </w:r>
           </w:p>
         </w:tc>
@@ -1667,8 +1702,6 @@
                 <w:lang w:val="en-US" w:eastAsia="zh-CN"/>
               </w:rPr>
             </w:pPr>
-            <w:bookmarkStart w:id="0" w:name="_GoBack"/>
-            <w:bookmarkEnd w:id="0"/>
             <w:r>
               <w:rPr>
                 <w:rFonts w:hint="default" w:ascii="宋体" w:hAnsi="宋体" w:eastAsia="宋体" w:cs="宋体"/>
@@ -2235,7 +2268,7 @@
     <w:lsdException w:qFormat="1" w:unhideWhenUsed="0" w:uiPriority="10" w:semiHidden="0" w:name="Title"/>
     <w:lsdException w:uiPriority="99" w:name="Closing"/>
     <w:lsdException w:uiPriority="99" w:name="Signature"/>
-    <w:lsdException w:uiPriority="1" w:name="Default Paragraph Font"/>
+    <w:lsdException w:qFormat="1" w:uiPriority="1" w:name="Default Paragraph Font"/>
     <w:lsdException w:uiPriority="99" w:name="Body Text"/>
     <w:lsdException w:uiPriority="99" w:name="Body Text Indent"/>
     <w:lsdException w:uiPriority="99" w:name="List Continue"/>
@@ -2273,7 +2306,7 @@
     <w:lsdException w:uiPriority="99" w:name="HTML Sample"/>
     <w:lsdException w:uiPriority="99" w:name="HTML Typewriter"/>
     <w:lsdException w:uiPriority="99" w:name="HTML Variable"/>
-    <w:lsdException w:uiPriority="99" w:name="Normal Table"/>
+    <w:lsdException w:qFormat="1" w:uiPriority="99" w:name="Normal Table"/>
     <w:lsdException w:uiPriority="99" w:name="annotation subject"/>
     <w:lsdException w:uiPriority="99" w:name="Table Simple 1"/>
     <w:lsdException w:uiPriority="99" w:name="Table Simple 2"/>
@@ -2439,12 +2472,14 @@
     <w:name w:val="Default Paragraph Font"/>
     <w:semiHidden/>
     <w:unhideWhenUsed/>
+    <w:qFormat/>
     <w:uiPriority w:val="1"/>
   </w:style>
   <w:style w:type="table" w:default="1" w:styleId="2">
     <w:name w:val="Normal Table"/>
     <w:semiHidden/>
     <w:unhideWhenUsed/>
+    <w:qFormat/>
     <w:uiPriority w:val="99"/>
     <w:tblPr>
       <w:tblCellMar>

--- a/4_Other/面试/肖强 简历.docx
+++ b/4_Other/面试/肖强 简历.docx
@@ -303,8 +303,6 @@
               </w:rPr>
               <w:t>学校</w:t>
             </w:r>
-            <w:bookmarkStart w:id="0" w:name="_GoBack"/>
-            <w:bookmarkEnd w:id="0"/>
             <w:r>
               <w:rPr>
                 <w:rFonts w:ascii="宋体" w:hAnsi="宋体" w:eastAsia="宋体" w:cs="宋体"/>
@@ -954,6 +952,34 @@
               <w:tabs>
                 <w:tab w:val="left" w:pos="360"/>
               </w:tabs>
+              <w:ind w:left="315"/>
+              <w:jc w:val="left"/>
+              <w:rPr>
+                <w:rFonts w:hint="default" w:ascii="宋体" w:hAnsi="宋体" w:eastAsia="宋体" w:cs="宋体"/>
+                <w:b/>
+                <w:bCs/>
+                <w:color w:val="000000"/>
+                <w:sz w:val="22"/>
+                <w:lang w:val="en-US" w:eastAsia="zh-CN"/>
+              </w:rPr>
+            </w:pPr>
+            <w:r>
+              <w:rPr>
+                <w:rFonts w:hint="eastAsia" w:ascii="宋体" w:hAnsi="宋体" w:eastAsia="宋体" w:cs="宋体"/>
+                <w:b/>
+                <w:bCs/>
+                <w:color w:val="000000"/>
+                <w:sz w:val="22"/>
+                <w:lang w:val="en-US" w:eastAsia="zh-CN"/>
+              </w:rPr>
+              <w:t>在职：2019年03月-2025年03月，共计6年</w:t>
+            </w:r>
+          </w:p>
+          <w:p>
+            <w:pPr>
+              <w:tabs>
+                <w:tab w:val="left" w:pos="360"/>
+              </w:tabs>
               <w:ind w:left="315" w:firstLine="220" w:firstLineChars="100"/>
               <w:jc w:val="left"/>
               <w:rPr>
@@ -1047,6 +1073,34 @@
               <w:tabs>
                 <w:tab w:val="left" w:pos="360"/>
               </w:tabs>
+              <w:ind w:left="315"/>
+              <w:jc w:val="left"/>
+              <w:rPr>
+                <w:rFonts w:hint="default" w:ascii="宋体" w:hAnsi="宋体" w:eastAsia="宋体" w:cs="宋体"/>
+                <w:b/>
+                <w:bCs/>
+                <w:color w:val="000000"/>
+                <w:sz w:val="22"/>
+                <w:lang w:val="en-US"/>
+              </w:rPr>
+            </w:pPr>
+            <w:r>
+              <w:rPr>
+                <w:rFonts w:hint="eastAsia" w:ascii="宋体" w:hAnsi="宋体" w:eastAsia="宋体" w:cs="宋体"/>
+                <w:b/>
+                <w:bCs/>
+                <w:color w:val="000000"/>
+                <w:sz w:val="22"/>
+                <w:lang w:val="en-US" w:eastAsia="zh-CN"/>
+              </w:rPr>
+              <w:t>在职：2017年04月-2018年07月，共计1年3个月</w:t>
+            </w:r>
+          </w:p>
+          <w:p>
+            <w:pPr>
+              <w:tabs>
+                <w:tab w:val="left" w:pos="360"/>
+              </w:tabs>
               <w:ind w:left="315" w:firstLine="220" w:firstLineChars="100"/>
               <w:jc w:val="left"/>
               <w:rPr>
@@ -1166,7 +1220,55 @@
                 <w:color w:val="000000"/>
                 <w:sz w:val="22"/>
               </w:rPr>
-              <w:t>职位：.net软件工程师</w:t>
+              <w:t>职位：.</w:t>
+            </w:r>
+            <w:r>
+              <w:rPr>
+                <w:rFonts w:hint="eastAsia" w:ascii="宋体" w:hAnsi="宋体" w:eastAsia="宋体" w:cs="宋体"/>
+                <w:b/>
+                <w:bCs/>
+                <w:color w:val="000000"/>
+                <w:sz w:val="22"/>
+                <w:lang w:val="en-US" w:eastAsia="zh-CN"/>
+              </w:rPr>
+              <w:t>NET</w:t>
+            </w:r>
+            <w:r>
+              <w:rPr>
+                <w:rFonts w:ascii="宋体" w:hAnsi="宋体" w:eastAsia="宋体" w:cs="宋体"/>
+                <w:b/>
+                <w:bCs/>
+                <w:color w:val="000000"/>
+                <w:sz w:val="22"/>
+              </w:rPr>
+              <w:t>软件工程师</w:t>
+            </w:r>
+          </w:p>
+          <w:p>
+            <w:pPr>
+              <w:tabs>
+                <w:tab w:val="left" w:pos="360"/>
+              </w:tabs>
+              <w:ind w:left="315"/>
+              <w:jc w:val="left"/>
+              <w:rPr>
+                <w:rFonts w:ascii="宋体" w:hAnsi="宋体" w:eastAsia="宋体" w:cs="宋体"/>
+                <w:b/>
+                <w:bCs/>
+                <w:color w:val="000000"/>
+                <w:sz w:val="22"/>
+              </w:rPr>
+            </w:pPr>
+            <w:r>
+              <w:rPr>
+                <w:rFonts w:hint="eastAsia" w:ascii="宋体" w:hAnsi="宋体" w:eastAsia="宋体" w:cs="宋体"/>
+                <w:b/>
+                <w:bCs/>
+                <w:color w:val="000000"/>
+                <w:sz w:val="22"/>
+                <w:lang w:val="en-US" w:eastAsia="zh-CN"/>
+              </w:rPr>
+              <w:t>在职：2015年06月-2017年03月，共计1年9个月</w:t>
             </w:r>
           </w:p>
           <w:p>
@@ -1336,7 +1438,25 @@
                 <w:sz w:val="22"/>
                 <w:lang w:val="en-US" w:eastAsia="zh-CN"/>
               </w:rPr>
-              <w:t>该项目涵盖WEB、多个客户端、电视墙以及多种服务（包括报警服务、门禁服务、对讲服务、地图服务、文件服务、数据库服务、通信服务等），接入100万+摄像头及数十万报警、门禁、对讲等设备。项目基于.Net Framework（后升级至.Net Core 8以支持信创）构建，采用Winform、Wpf、Asp、React等技术栈，通过HTTP、WCF、Socket等通信协议实现交互。项目由40余个微服务组成，</w:t>
+              <w:t>该项目涵盖WEB、多个客户端、电视墙以及多种服务（包括报警服务、门禁服务、对讲服务、地图服务、文件服务、数据库服务、通信服务等），接入100万+摄像头及数十万报警、门禁、对讲等设备。项目基于.N</w:t>
+            </w:r>
+            <w:r>
+              <w:rPr>
+                <w:rFonts w:hint="eastAsia" w:ascii="宋体" w:hAnsi="宋体" w:eastAsia="宋体" w:cs="宋体"/>
+                <w:color w:val="000000"/>
+                <w:sz w:val="22"/>
+                <w:lang w:val="en-US" w:eastAsia="zh-CN"/>
+              </w:rPr>
+              <w:t>ET</w:t>
+            </w:r>
+            <w:r>
+              <w:rPr>
+                <w:rFonts w:hint="default" w:ascii="宋体" w:hAnsi="宋体" w:eastAsia="宋体" w:cs="宋体"/>
+                <w:color w:val="000000"/>
+                <w:sz w:val="22"/>
+                <w:lang w:val="en-US" w:eastAsia="zh-CN"/>
+              </w:rPr>
+              <w:t xml:space="preserve"> Framework（后升级至.Net Core 8以支持信创）构建，采用Winform、Wpf、Asp、React等技术栈，通过HTTP、WCF、Socket等通信协议实现交互。项目由40余个微服务组成，</w:t>
             </w:r>
             <w:r>
               <w:rPr>
@@ -1511,7 +1631,43 @@
                 <w:sz w:val="22"/>
                 <w:lang w:val="en-US" w:eastAsia="zh-CN"/>
               </w:rPr>
-              <w:t>该项目为10多年前的老项目，旨在电脑上模拟DVR，实现视频预览、录像、报警等功能。在接手前，项目因多人维护不当导致现场频繁出现异常崩溃问题。通过深入分析系统瓶颈，精准定位并解决磁盘压力过大、内存溢出等关键问题，彻底消除系统崩溃现象。目前该系统已</w:t>
+              <w:t>该项目为10多年前的老项目，旨在电脑上模拟DVR，实现视频预览、录像、报警等功能</w:t>
+            </w:r>
+            <w:r>
+              <w:rPr>
+                <w:rFonts w:hint="eastAsia" w:ascii="宋体" w:hAnsi="宋体" w:eastAsia="宋体" w:cs="宋体"/>
+                <w:color w:val="000000"/>
+                <w:sz w:val="22"/>
+                <w:lang w:val="en-US" w:eastAsia="zh-CN"/>
+              </w:rPr>
+              <w:t>，由</w:t>
+            </w:r>
+            <w:r>
+              <w:rPr>
+                <w:rFonts w:hint="default" w:ascii="宋体" w:hAnsi="宋体" w:eastAsia="宋体" w:cs="宋体"/>
+                <w:color w:val="000000"/>
+                <w:sz w:val="22"/>
+                <w:lang w:val="en-US" w:eastAsia="zh-CN"/>
+              </w:rPr>
+              <w:t>C#</w:t>
+            </w:r>
+            <w:r>
+              <w:rPr>
+                <w:rFonts w:hint="eastAsia" w:ascii="宋体" w:hAnsi="宋体" w:eastAsia="宋体" w:cs="宋体"/>
+                <w:color w:val="000000"/>
+                <w:sz w:val="22"/>
+                <w:lang w:val="en-US" w:eastAsia="zh-CN"/>
+              </w:rPr>
+              <w:t>与C++</w:t>
+            </w:r>
+            <w:r>
+              <w:rPr>
+                <w:rFonts w:hint="default" w:ascii="宋体" w:hAnsi="宋体" w:eastAsia="宋体" w:cs="宋体"/>
+                <w:color w:val="000000"/>
+                <w:sz w:val="22"/>
+                <w:lang w:val="en-US" w:eastAsia="zh-CN"/>
+              </w:rPr>
+              <w:t>开发。在接手前，项目因多人维护不当导致现场频繁出现异常崩溃问题。通过深入分析系统瓶颈，精准定位并解决磁盘压力过大、内存溢出等关键问题，彻底消除系统崩溃现象。目前该系统已</w:t>
             </w:r>
             <w:r>
               <w:rPr>
@@ -1655,19 +1811,74 @@
               <w:ind w:left="315" w:firstLine="220" w:firstLineChars="100"/>
               <w:jc w:val="left"/>
               <w:rPr>
-                <w:rFonts w:ascii="宋体" w:hAnsi="宋体" w:eastAsia="宋体" w:cs="宋体"/>
-                <w:color w:val="000000"/>
-                <w:sz w:val="22"/>
-              </w:rPr>
-            </w:pPr>
-            <w:r>
-              <w:rPr>
-                <w:rFonts w:hint="default" w:ascii="宋体" w:hAnsi="宋体" w:eastAsia="宋体" w:cs="宋体"/>
-                <w:color w:val="000000"/>
-                <w:sz w:val="22"/>
-                <w:lang w:val="en-US" w:eastAsia="zh-CN"/>
-              </w:rPr>
-              <w:t>简介：作为主力开发人员，从项目立项到上线全程参与，有完整项目经验。独立完成约四分之一的后端功能开发。对</w:t>
+                <w:rFonts w:hint="default" w:ascii="宋体" w:hAnsi="宋体" w:eastAsia="宋体" w:cs="宋体"/>
+                <w:color w:val="000000"/>
+                <w:sz w:val="22"/>
+                <w:lang w:val="en-US" w:eastAsia="zh-CN"/>
+              </w:rPr>
+            </w:pPr>
+            <w:r>
+              <w:rPr>
+                <w:rFonts w:hint="default" w:ascii="宋体" w:hAnsi="宋体" w:eastAsia="宋体" w:cs="宋体"/>
+                <w:color w:val="000000"/>
+                <w:sz w:val="22"/>
+                <w:lang w:val="en-US" w:eastAsia="zh-CN"/>
+              </w:rPr>
+              <w:t>简介：该项目</w:t>
+            </w:r>
+            <w:r>
+              <w:rPr>
+                <w:rFonts w:hint="eastAsia" w:ascii="宋体" w:hAnsi="宋体" w:eastAsia="宋体" w:cs="宋体"/>
+                <w:color w:val="000000"/>
+                <w:sz w:val="22"/>
+                <w:lang w:val="en-US" w:eastAsia="zh-CN"/>
+              </w:rPr>
+              <w:t>后端由</w:t>
+            </w:r>
+            <w:r>
+              <w:rPr>
+                <w:rFonts w:hint="default" w:ascii="宋体" w:hAnsi="宋体" w:eastAsia="宋体" w:cs="宋体"/>
+                <w:color w:val="000000"/>
+                <w:sz w:val="22"/>
+                <w:lang w:val="en-US" w:eastAsia="zh-CN"/>
+              </w:rPr>
+              <w:t>C#</w:t>
+            </w:r>
+            <w:r>
+              <w:rPr>
+                <w:rFonts w:hint="eastAsia" w:ascii="宋体" w:hAnsi="宋体" w:eastAsia="宋体" w:cs="宋体"/>
+                <w:color w:val="000000"/>
+                <w:sz w:val="22"/>
+                <w:lang w:val="en-US" w:eastAsia="zh-CN"/>
+              </w:rPr>
+              <w:t>与GO</w:t>
+            </w:r>
+            <w:r>
+              <w:rPr>
+                <w:rFonts w:hint="default" w:ascii="宋体" w:hAnsi="宋体" w:eastAsia="宋体" w:cs="宋体"/>
+                <w:color w:val="000000"/>
+                <w:sz w:val="22"/>
+                <w:lang w:val="en-US" w:eastAsia="zh-CN"/>
+              </w:rPr>
+              <w:t>开发</w:t>
+            </w:r>
+            <w:r>
+              <w:rPr>
+                <w:rFonts w:hint="eastAsia" w:ascii="宋体" w:hAnsi="宋体" w:eastAsia="宋体" w:cs="宋体"/>
+                <w:color w:val="000000"/>
+                <w:sz w:val="22"/>
+                <w:lang w:val="en-US" w:eastAsia="zh-CN"/>
+              </w:rPr>
+              <w:t>，</w:t>
+            </w:r>
+            <w:r>
+              <w:rPr>
+                <w:rFonts w:hint="default" w:ascii="宋体" w:hAnsi="宋体" w:eastAsia="宋体" w:cs="宋体"/>
+                <w:color w:val="000000"/>
+                <w:sz w:val="22"/>
+                <w:lang w:val="en-US" w:eastAsia="zh-CN"/>
+              </w:rPr>
+              <w:t>作为主力开发人员，从项目立项到上线全程参与，有完整项目经验。独立完成约四分之一的后端功能开发。对</w:t>
             </w:r>
             <w:r>
               <w:rPr>
@@ -1686,30 +1897,6 @@
                 <w:lang w:val="en-US" w:eastAsia="zh-CN"/>
               </w:rPr>
               <w:t>的设计，有了更加深刻的认识。比如：怎么在完成需求的情况下，通过设计降低空间消耗，提升效率。</w:t>
-            </w:r>
-          </w:p>
-          <w:p>
-            <w:pPr>
-              <w:tabs>
-                <w:tab w:val="left" w:pos="360"/>
-              </w:tabs>
-              <w:ind w:firstLine="565" w:firstLineChars="257"/>
-              <w:jc w:val="left"/>
-              <w:rPr>
-                <w:rFonts w:hint="default" w:ascii="宋体" w:hAnsi="宋体" w:eastAsia="宋体" w:cs="宋体"/>
-                <w:color w:val="000000"/>
-                <w:sz w:val="22"/>
-                <w:lang w:val="en-US" w:eastAsia="zh-CN"/>
-              </w:rPr>
-            </w:pPr>
-            <w:r>
-              <w:rPr>
-                <w:rFonts w:hint="default" w:ascii="宋体" w:hAnsi="宋体" w:eastAsia="宋体" w:cs="宋体"/>
-                <w:color w:val="000000"/>
-                <w:sz w:val="22"/>
-                <w:lang w:val="en-US" w:eastAsia="zh-CN"/>
-              </w:rPr>
-              <w:t>项目采用Go+C#开发的。</w:t>
             </w:r>
           </w:p>
           <w:p>
@@ -1778,6 +1965,8 @@
               </w:rPr>
               <w:t>责任描述：完成需求,设计并开发模块，维护Bug</w:t>
             </w:r>
+            <w:bookmarkStart w:id="0" w:name="_GoBack"/>
+            <w:bookmarkEnd w:id="0"/>
           </w:p>
           <w:p>
             <w:pPr>
@@ -1797,7 +1986,25 @@
                 <w:sz w:val="22"/>
                 <w:lang w:val="en-US" w:eastAsia="zh-CN"/>
               </w:rPr>
-              <w:t>简介：军方某业务处理系统，.Net开发，CS架构，通信使用的WCF，我主要负责新功能开发、系统维护。在项目开发过程中，逐渐熟练使用高级编程特性。</w:t>
+              <w:t>简介：军方某业务处理系统，</w:t>
+            </w:r>
+            <w:r>
+              <w:rPr>
+                <w:rFonts w:hint="eastAsia" w:ascii="宋体" w:hAnsi="宋体" w:eastAsia="宋体" w:cs="宋体"/>
+                <w:color w:val="000000"/>
+                <w:sz w:val="22"/>
+                <w:lang w:val="en-US" w:eastAsia="zh-CN"/>
+              </w:rPr>
+              <w:t>由</w:t>
+            </w:r>
+            <w:r>
+              <w:rPr>
+                <w:rFonts w:hint="default" w:ascii="宋体" w:hAnsi="宋体" w:eastAsia="宋体" w:cs="宋体"/>
+                <w:color w:val="000000"/>
+                <w:sz w:val="22"/>
+                <w:lang w:val="en-US" w:eastAsia="zh-CN"/>
+              </w:rPr>
+              <w:t>C#开发，CS架构，通信使用的WCF，我主要负责新功能开发、系统维护。在项目开发过程中，逐渐熟练使用高级编程特性。</w:t>
             </w:r>
           </w:p>
         </w:tc>
